--- a/DBMS_SchoolManagementSystem_CE045_CE047_A3.docx
+++ b/DBMS_SchoolManagementSystem_CE045_CE047_A3.docx
@@ -169,7 +169,7 @@
     </w:p>
     <w:tbl>
       <w:tblPr>
-        <w:tblStyle w:val="15"/>
+        <w:tblStyle w:val="16"/>
         <w:tblW w:w="10562" w:type="dxa"/>
         <w:tblInd w:w="-108" w:type="dxa"/>
         <w:tblBorders>
@@ -689,7 +689,7 @@
           <w:lang w:val="en-US"/>
         </w:rPr>
       </w:pPr>
-      <w:bookmarkStart w:id="0" w:name="_Toc22517"/>
+      <w:bookmarkStart w:id="0" w:name="_Toc6483"/>
       <w:r>
         <w:rPr>
           <w:rFonts w:hint="default"/>
@@ -701,153 +701,6 @@
         <w:t>Table of Contents</w:t>
       </w:r>
       <w:bookmarkEnd w:id="0"/>
-    </w:p>
-    <w:p>
-      <w:pPr>
-        <w:pStyle w:val="12"/>
-        <w:tabs>
-          <w:tab w:val="right" w:leader="dot" w:pos="9360"/>
-        </w:tabs>
-      </w:pPr>
-      <w:r>
-        <w:rPr>
-          <w:rFonts w:hint="default"/>
-          <w:lang w:val="en-US"/>
-        </w:rPr>
-        <w:fldChar w:fldCharType="begin"/>
-      </w:r>
-      <w:r>
-        <w:rPr>
-          <w:rFonts w:hint="default"/>
-          <w:lang w:val="en-US"/>
-        </w:rPr>
-        <w:instrText xml:space="preserve">TOC \o "1-2" \h \u </w:instrText>
-      </w:r>
-      <w:r>
-        <w:rPr>
-          <w:rFonts w:hint="default"/>
-          <w:lang w:val="en-US"/>
-        </w:rPr>
-        <w:fldChar w:fldCharType="separate"/>
-      </w:r>
-      <w:r>
-        <w:rPr>
-          <w:rFonts w:hint="default"/>
-          <w:lang w:val="en-US"/>
-        </w:rPr>
-        <w:fldChar w:fldCharType="begin"/>
-      </w:r>
-      <w:r>
-        <w:rPr>
-          <w:rFonts w:hint="default"/>
-          <w:lang w:val="en-US"/>
-        </w:rPr>
-        <w:instrText xml:space="preserve"> HYPERLINK \l _Toc22517 </w:instrText>
-      </w:r>
-      <w:r>
-        <w:rPr>
-          <w:rFonts w:hint="default"/>
-          <w:lang w:val="en-US"/>
-        </w:rPr>
-        <w:fldChar w:fldCharType="separate"/>
-      </w:r>
-      <w:r>
-        <w:rPr>
-          <w:rFonts w:hint="default"/>
-          <w:bCs/>
-          <w:rtl w:val="0"/>
-          <w:lang w:val="en-US"/>
-        </w:rPr>
-        <w:t>Table of Contents</w:t>
-      </w:r>
-      <w:r>
-        <w:tab/>
-      </w:r>
-      <w:r>
-        <w:fldChar w:fldCharType="begin"/>
-      </w:r>
-      <w:r>
-        <w:instrText xml:space="preserve"> PAGEREF _Toc22517 \h </w:instrText>
-      </w:r>
-      <w:r>
-        <w:fldChar w:fldCharType="separate"/>
-      </w:r>
-      <w:r>
-        <w:t>2</w:t>
-      </w:r>
-      <w:r>
-        <w:fldChar w:fldCharType="end"/>
-      </w:r>
-      <w:r>
-        <w:rPr>
-          <w:rFonts w:hint="default"/>
-          <w:lang w:val="en-US"/>
-        </w:rPr>
-        <w:fldChar w:fldCharType="end"/>
-      </w:r>
-    </w:p>
-    <w:p>
-      <w:pPr>
-        <w:pStyle w:val="12"/>
-        <w:tabs>
-          <w:tab w:val="right" w:leader="dot" w:pos="9360"/>
-        </w:tabs>
-      </w:pPr>
-      <w:r>
-        <w:rPr>
-          <w:rFonts w:hint="default"/>
-          <w:lang w:val="en-US"/>
-        </w:rPr>
-        <w:fldChar w:fldCharType="begin"/>
-      </w:r>
-      <w:r>
-        <w:rPr>
-          <w:rFonts w:hint="default"/>
-          <w:lang w:val="en-US"/>
-        </w:rPr>
-        <w:instrText xml:space="preserve"> HYPERLINK \l _Toc13057 </w:instrText>
-      </w:r>
-      <w:r>
-        <w:rPr>
-          <w:rFonts w:hint="default"/>
-          <w:lang w:val="en-US"/>
-        </w:rPr>
-        <w:fldChar w:fldCharType="separate"/>
-      </w:r>
-      <w:r>
-        <w:rPr>
-          <w:rFonts w:hint="default"/>
-          <w:bCs w:val="0"/>
-          <w:rtl w:val="0"/>
-          <w:lang w:val="en-US"/>
-        </w:rPr>
-        <w:t>Brief Information about the system</w:t>
-      </w:r>
-      <w:r>
-        <w:tab/>
-      </w:r>
-      <w:r>
-        <w:fldChar w:fldCharType="begin"/>
-      </w:r>
-      <w:r>
-        <w:instrText xml:space="preserve"> PAGEREF _Toc13057 \h </w:instrText>
-      </w:r>
-      <w:r>
-        <w:fldChar w:fldCharType="separate"/>
-      </w:r>
-      <w:r>
-        <w:t>1</w:t>
-      </w:r>
-      <w:r>
-        <w:fldChar w:fldCharType="end"/>
-      </w:r>
-      <w:r>
-        <w:rPr>
-          <w:rFonts w:hint="default"/>
-          <w:lang w:val="en-US"/>
-        </w:rPr>
-        <w:fldChar w:fldCharType="end"/>
-      </w:r>
     </w:p>
     <w:p>
       <w:pPr>
@@ -868,7 +721,7 @@
           <w:rFonts w:hint="default"/>
           <w:lang w:val="en-US"/>
         </w:rPr>
-        <w:instrText xml:space="preserve"> HYPERLINK \l _Toc27137 </w:instrText>
+        <w:instrText xml:space="preserve">TOC \o "1-2" \h \u </w:instrText>
       </w:r>
       <w:r>
         <w:rPr>
@@ -880,10 +733,32 @@
       <w:r>
         <w:rPr>
           <w:rFonts w:hint="default"/>
-          <w:rtl w:val="0"/>
-          <w:lang w:val="en-US"/>
-        </w:rPr>
-        <w:t>Introduction</w:t>
+          <w:lang w:val="en-US"/>
+        </w:rPr>
+        <w:fldChar w:fldCharType="begin"/>
+      </w:r>
+      <w:r>
+        <w:rPr>
+          <w:rFonts w:hint="default"/>
+          <w:lang w:val="en-US"/>
+        </w:rPr>
+        <w:instrText xml:space="preserve"> HYPERLINK \l _Toc6483 </w:instrText>
+      </w:r>
+      <w:r>
+        <w:rPr>
+          <w:rFonts w:hint="default"/>
+          <w:lang w:val="en-US"/>
+        </w:rPr>
+        <w:fldChar w:fldCharType="separate"/>
+      </w:r>
+      <w:r>
+        <w:rPr>
+          <w:rFonts w:hint="default"/>
+          <w:bCs/>
+          <w:rtl w:val="0"/>
+          <w:lang w:val="en-US"/>
+        </w:rPr>
+        <w:t>Table of Contents</w:t>
       </w:r>
       <w:r>
         <w:tab/>
@@ -892,13 +767,13 @@
         <w:fldChar w:fldCharType="begin"/>
       </w:r>
       <w:r>
-        <w:instrText xml:space="preserve"> PAGEREF _Toc27137 \h </w:instrText>
+        <w:instrText xml:space="preserve"> PAGEREF _Toc6483 \h </w:instrText>
       </w:r>
       <w:r>
         <w:fldChar w:fldCharType="separate"/>
       </w:r>
       <w:r>
-        <w:t>1</w:t>
+        <w:t>2</w:t>
       </w:r>
       <w:r>
         <w:fldChar w:fldCharType="end"/>
@@ -930,7 +805,7 @@
           <w:rFonts w:hint="default"/>
           <w:lang w:val="en-US"/>
         </w:rPr>
-        <w:instrText xml:space="preserve"> HYPERLINK \l _Toc1099 </w:instrText>
+        <w:instrText xml:space="preserve"> HYPERLINK \l _Toc3419 </w:instrText>
       </w:r>
       <w:r>
         <w:rPr>
@@ -942,6 +817,115 @@
       <w:r>
         <w:rPr>
           <w:rFonts w:hint="default"/>
+          <w:bCs w:val="0"/>
+          <w:rtl w:val="0"/>
+          <w:lang w:val="en-US"/>
+        </w:rPr>
+        <w:t>Brief Information about the system</w:t>
+      </w:r>
+      <w:r>
+        <w:tab/>
+      </w:r>
+      <w:r>
+        <w:rPr>
+          <w:rFonts w:hint="default"/>
+          <w:lang w:val="en-US"/>
+        </w:rPr>
+        <w:t>4</w:t>
+      </w:r>
+      <w:r>
+        <w:rPr>
+          <w:rFonts w:hint="default"/>
+          <w:lang w:val="en-US"/>
+        </w:rPr>
+        <w:fldChar w:fldCharType="end"/>
+      </w:r>
+    </w:p>
+    <w:p>
+      <w:pPr>
+        <w:pStyle w:val="14"/>
+        <w:tabs>
+          <w:tab w:val="right" w:leader="dot" w:pos="9360"/>
+        </w:tabs>
+      </w:pPr>
+      <w:r>
+        <w:rPr>
+          <w:rFonts w:hint="default"/>
+          <w:lang w:val="en-US"/>
+        </w:rPr>
+        <w:fldChar w:fldCharType="begin"/>
+      </w:r>
+      <w:r>
+        <w:rPr>
+          <w:rFonts w:hint="default"/>
+          <w:lang w:val="en-US"/>
+        </w:rPr>
+        <w:instrText xml:space="preserve"> HYPERLINK \l _Toc4314 </w:instrText>
+      </w:r>
+      <w:r>
+        <w:rPr>
+          <w:rFonts w:hint="default"/>
+          <w:lang w:val="en-US"/>
+        </w:rPr>
+        <w:fldChar w:fldCharType="separate"/>
+      </w:r>
+      <w:r>
+        <w:rPr>
+          <w:rFonts w:hint="default"/>
+          <w:rtl w:val="0"/>
+          <w:lang w:val="en-US"/>
+        </w:rPr>
+        <w:t>Introduction</w:t>
+      </w:r>
+      <w:r>
+        <w:tab/>
+      </w:r>
+      <w:r>
+        <w:rPr>
+          <w:rFonts w:hint="default"/>
+          <w:lang w:val="en-US"/>
+        </w:rPr>
+        <w:t>4</w:t>
+      </w:r>
+      <w:r>
+        <w:rPr>
+          <w:rFonts w:hint="default"/>
+          <w:lang w:val="en-US"/>
+        </w:rPr>
+        <w:fldChar w:fldCharType="end"/>
+      </w:r>
+    </w:p>
+    <w:p>
+      <w:pPr>
+        <w:pStyle w:val="14"/>
+        <w:tabs>
+          <w:tab w:val="right" w:leader="dot" w:pos="9360"/>
+        </w:tabs>
+      </w:pPr>
+      <w:r>
+        <w:rPr>
+          <w:rFonts w:hint="default"/>
+          <w:lang w:val="en-US"/>
+        </w:rPr>
+        <w:fldChar w:fldCharType="begin"/>
+      </w:r>
+      <w:r>
+        <w:rPr>
+          <w:rFonts w:hint="default"/>
+          <w:lang w:val="en-US"/>
+        </w:rPr>
+        <w:instrText xml:space="preserve"> HYPERLINK \l _Toc14925 </w:instrText>
+      </w:r>
+      <w:r>
+        <w:rPr>
+          <w:rFonts w:hint="default"/>
+          <w:lang w:val="en-US"/>
+        </w:rPr>
+        <w:fldChar w:fldCharType="separate"/>
+      </w:r>
+      <w:r>
+        <w:rPr>
+          <w:rFonts w:hint="default"/>
           <w:rtl w:val="0"/>
           <w:lang w:val="en-US"/>
         </w:rPr>
@@ -951,19 +935,65 @@
         <w:tab/>
       </w:r>
       <w:r>
+        <w:rPr>
+          <w:rFonts w:hint="default"/>
+          <w:lang w:val="en-US"/>
+        </w:rPr>
+        <w:t>4</w:t>
+      </w:r>
+      <w:r>
+        <w:rPr>
+          <w:rFonts w:hint="default"/>
+          <w:lang w:val="en-US"/>
+        </w:rPr>
+        <w:fldChar w:fldCharType="end"/>
+      </w:r>
+    </w:p>
+    <w:p>
+      <w:pPr>
+        <w:pStyle w:val="14"/>
+        <w:tabs>
+          <w:tab w:val="right" w:leader="dot" w:pos="9360"/>
+        </w:tabs>
+      </w:pPr>
+      <w:r>
+        <w:rPr>
+          <w:rFonts w:hint="default"/>
+          <w:lang w:val="en-US"/>
+        </w:rPr>
         <w:fldChar w:fldCharType="begin"/>
       </w:r>
       <w:r>
-        <w:instrText xml:space="preserve"> PAGEREF _Toc1099 \h </w:instrText>
-      </w:r>
-      <w:r>
+        <w:rPr>
+          <w:rFonts w:hint="default"/>
+          <w:lang w:val="en-US"/>
+        </w:rPr>
+        <w:instrText xml:space="preserve"> HYPERLINK \l _Toc27152 </w:instrText>
+      </w:r>
+      <w:r>
+        <w:rPr>
+          <w:rFonts w:hint="default"/>
+          <w:lang w:val="en-US"/>
+        </w:rPr>
         <w:fldChar w:fldCharType="separate"/>
       </w:r>
       <w:r>
-        <w:t>1</w:t>
-      </w:r>
-      <w:r>
-        <w:fldChar w:fldCharType="end"/>
+        <w:rPr>
+          <w:rFonts w:hint="default"/>
+          <w:rtl w:val="0"/>
+          <w:lang w:val="en-US"/>
+        </w:rPr>
+        <w:t>Requirements of our school</w:t>
+      </w:r>
+      <w:r>
+        <w:tab/>
+      </w:r>
+      <w:r>
+        <w:rPr>
+          <w:rFonts w:hint="default"/>
+          <w:lang w:val="en-US"/>
+        </w:rPr>
+        <w:t>4</w:t>
       </w:r>
       <w:r>
         <w:rPr>
@@ -992,7 +1022,7 @@
           <w:rFonts w:hint="default"/>
           <w:lang w:val="en-US"/>
         </w:rPr>
-        <w:instrText xml:space="preserve"> HYPERLINK \l _Toc28801 </w:instrText>
+        <w:instrText xml:space="preserve"> HYPERLINK \l _Toc16033 </w:instrText>
       </w:r>
       <w:r>
         <w:rPr>
@@ -1007,211 +1037,17 @@
           <w:rtl w:val="0"/>
           <w:lang w:val="en-US"/>
         </w:rPr>
-        <w:t>Requirements of our school</w:t>
+        <w:t>ER Diagram</w:t>
       </w:r>
       <w:r>
         <w:tab/>
       </w:r>
       <w:r>
-        <w:fldChar w:fldCharType="begin"/>
-      </w:r>
-      <w:r>
-        <w:instrText xml:space="preserve"> PAGEREF _Toc28801 \h </w:instrText>
-      </w:r>
-      <w:r>
-        <w:fldChar w:fldCharType="separate"/>
-      </w:r>
-      <w:r>
-        <w:t>1</w:t>
-      </w:r>
-      <w:r>
-        <w:fldChar w:fldCharType="end"/>
-      </w:r>
-      <w:r>
-        <w:rPr>
-          <w:rFonts w:hint="default"/>
-          <w:lang w:val="en-US"/>
-        </w:rPr>
-        <w:fldChar w:fldCharType="end"/>
-      </w:r>
-    </w:p>
-    <w:p>
-      <w:pPr>
-        <w:pStyle w:val="12"/>
-        <w:tabs>
-          <w:tab w:val="right" w:leader="dot" w:pos="9360"/>
-        </w:tabs>
-      </w:pPr>
-      <w:r>
-        <w:rPr>
-          <w:rFonts w:hint="default"/>
-          <w:lang w:val="en-US"/>
-        </w:rPr>
-        <w:fldChar w:fldCharType="begin"/>
-      </w:r>
-      <w:r>
-        <w:rPr>
-          <w:rFonts w:hint="default"/>
-          <w:lang w:val="en-US"/>
-        </w:rPr>
-        <w:instrText xml:space="preserve"> HYPERLINK \l _Toc20435 </w:instrText>
-      </w:r>
-      <w:r>
-        <w:rPr>
-          <w:rFonts w:hint="default"/>
-          <w:lang w:val="en-US"/>
-        </w:rPr>
-        <w:fldChar w:fldCharType="separate"/>
-      </w:r>
-      <w:r>
-        <w:rPr>
-          <w:rFonts w:hint="default"/>
-          <w:rtl w:val="0"/>
-          <w:lang w:val="en-US"/>
-        </w:rPr>
-        <w:t>ER Diagram</w:t>
-      </w:r>
-      <w:r>
-        <w:tab/>
-      </w:r>
-      <w:r>
-        <w:fldChar w:fldCharType="begin"/>
-      </w:r>
-      <w:r>
-        <w:instrText xml:space="preserve"> PAGEREF _Toc20435 \h </w:instrText>
-      </w:r>
-      <w:r>
-        <w:fldChar w:fldCharType="separate"/>
-      </w:r>
-      <w:r>
-        <w:t>1</w:t>
-      </w:r>
-      <w:r>
-        <w:fldChar w:fldCharType="end"/>
-      </w:r>
-      <w:r>
-        <w:rPr>
-          <w:rFonts w:hint="default"/>
-          <w:lang w:val="en-US"/>
-        </w:rPr>
-        <w:fldChar w:fldCharType="end"/>
-      </w:r>
-    </w:p>
-    <w:p>
-      <w:pPr>
-        <w:pStyle w:val="12"/>
-        <w:tabs>
-          <w:tab w:val="right" w:leader="dot" w:pos="9360"/>
-        </w:tabs>
-      </w:pPr>
-      <w:r>
-        <w:rPr>
-          <w:rFonts w:hint="default"/>
-          <w:lang w:val="en-US"/>
-        </w:rPr>
-        <w:fldChar w:fldCharType="begin"/>
-      </w:r>
-      <w:r>
-        <w:rPr>
-          <w:rFonts w:hint="default"/>
-          <w:lang w:val="en-US"/>
-        </w:rPr>
-        <w:instrText xml:space="preserve"> HYPERLINK \l _Toc1645 </w:instrText>
-      </w:r>
-      <w:r>
-        <w:rPr>
-          <w:rFonts w:hint="default"/>
-          <w:lang w:val="en-US"/>
-        </w:rPr>
-        <w:fldChar w:fldCharType="separate"/>
-      </w:r>
-      <w:r>
-        <w:rPr>
-          <w:rFonts w:hint="default"/>
-          <w:rtl w:val="0"/>
-          <w:lang w:val="en-US"/>
-        </w:rPr>
-        <w:t>Schema</w:t>
-      </w:r>
-      <w:r>
-        <w:tab/>
-      </w:r>
-      <w:r>
-        <w:fldChar w:fldCharType="begin"/>
-      </w:r>
-      <w:r>
-        <w:instrText xml:space="preserve"> PAGEREF _Toc1645 \h </w:instrText>
-      </w:r>
-      <w:r>
-        <w:fldChar w:fldCharType="separate"/>
-      </w:r>
-      <w:r>
-        <w:t>1</w:t>
-      </w:r>
-      <w:r>
-        <w:fldChar w:fldCharType="end"/>
-      </w:r>
-      <w:r>
-        <w:rPr>
-          <w:rFonts w:hint="default"/>
-          <w:lang w:val="en-US"/>
-        </w:rPr>
-        <w:fldChar w:fldCharType="end"/>
-      </w:r>
-    </w:p>
-    <w:p>
-      <w:pPr>
-        <w:pStyle w:val="12"/>
-        <w:tabs>
-          <w:tab w:val="right" w:leader="dot" w:pos="9360"/>
-        </w:tabs>
-      </w:pPr>
-      <w:r>
-        <w:rPr>
-          <w:rFonts w:hint="default"/>
-          <w:lang w:val="en-US"/>
-        </w:rPr>
-        <w:fldChar w:fldCharType="begin"/>
-      </w:r>
-      <w:r>
-        <w:rPr>
-          <w:rFonts w:hint="default"/>
-          <w:lang w:val="en-US"/>
-        </w:rPr>
-        <w:instrText xml:space="preserve"> HYPERLINK \l _Toc25504 </w:instrText>
-      </w:r>
-      <w:r>
-        <w:rPr>
-          <w:rFonts w:hint="default"/>
-          <w:lang w:val="en-US"/>
-        </w:rPr>
-        <w:fldChar w:fldCharType="separate"/>
-      </w:r>
-      <w:r>
-        <w:rPr>
-          <w:rFonts w:hint="default"/>
-          <w:rtl w:val="0"/>
-          <w:lang w:val="en-US"/>
-        </w:rPr>
-        <w:t>Normalization Comments</w:t>
-      </w:r>
-      <w:r>
-        <w:tab/>
-      </w:r>
-      <w:r>
-        <w:fldChar w:fldCharType="begin"/>
-      </w:r>
-      <w:r>
-        <w:instrText xml:space="preserve"> PAGEREF _Toc25504 \h </w:instrText>
-      </w:r>
-      <w:r>
-        <w:fldChar w:fldCharType="separate"/>
-      </w:r>
-      <w:r>
-        <w:t>1</w:t>
-      </w:r>
-      <w:r>
-        <w:fldChar w:fldCharType="end"/>
+        <w:rPr>
+          <w:rFonts w:hint="default"/>
+          <w:lang w:val="en-US"/>
+        </w:rPr>
+        <w:t>6</w:t>
       </w:r>
       <w:r>
         <w:rPr>
@@ -1240,7 +1076,7 @@
           <w:rFonts w:hint="default"/>
           <w:lang w:val="en-US"/>
         </w:rPr>
-        <w:instrText xml:space="preserve"> HYPERLINK \l _Toc3316 </w:instrText>
+        <w:instrText xml:space="preserve"> HYPERLINK \l _Toc7375 </w:instrText>
       </w:r>
       <w:r>
         <w:rPr>
@@ -1255,25 +1091,17 @@
           <w:rtl w:val="0"/>
           <w:lang w:val="en-US"/>
         </w:rPr>
-        <w:t>1NF</w:t>
+        <w:t>Schema</w:t>
       </w:r>
       <w:r>
         <w:tab/>
       </w:r>
       <w:r>
-        <w:fldChar w:fldCharType="begin"/>
-      </w:r>
-      <w:r>
-        <w:instrText xml:space="preserve"> PAGEREF _Toc3316 \h </w:instrText>
-      </w:r>
-      <w:r>
-        <w:fldChar w:fldCharType="separate"/>
-      </w:r>
-      <w:r>
-        <w:t>1</w:t>
-      </w:r>
-      <w:r>
-        <w:fldChar w:fldCharType="end"/>
+        <w:rPr>
+          <w:rFonts w:hint="default"/>
+          <w:lang w:val="en-US"/>
+        </w:rPr>
+        <w:t>7</w:t>
       </w:r>
       <w:r>
         <w:rPr>
@@ -1302,7 +1130,7 @@
           <w:rFonts w:hint="default"/>
           <w:lang w:val="en-US"/>
         </w:rPr>
-        <w:instrText xml:space="preserve"> HYPERLINK \l _Toc16988 </w:instrText>
+        <w:instrText xml:space="preserve"> HYPERLINK \l _Toc6232 </w:instrText>
       </w:r>
       <w:r>
         <w:rPr>
@@ -1317,25 +1145,179 @@
           <w:rtl w:val="0"/>
           <w:lang w:val="en-US"/>
         </w:rPr>
+        <w:t>Normalization Comments</w:t>
+      </w:r>
+      <w:r>
+        <w:tab/>
+      </w:r>
+      <w:r>
+        <w:rPr>
+          <w:rFonts w:hint="default"/>
+          <w:lang w:val="en-US"/>
+        </w:rPr>
+        <w:t>9</w:t>
+      </w:r>
+      <w:r>
+        <w:rPr>
+          <w:rFonts w:hint="default"/>
+          <w:lang w:val="en-US"/>
+        </w:rPr>
+        <w:fldChar w:fldCharType="end"/>
+      </w:r>
+    </w:p>
+    <w:p>
+      <w:pPr>
+        <w:pStyle w:val="14"/>
+        <w:tabs>
+          <w:tab w:val="right" w:leader="dot" w:pos="9360"/>
+        </w:tabs>
+      </w:pPr>
+      <w:r>
+        <w:rPr>
+          <w:rFonts w:hint="default"/>
+          <w:lang w:val="en-US"/>
+        </w:rPr>
+        <w:fldChar w:fldCharType="begin"/>
+      </w:r>
+      <w:r>
+        <w:rPr>
+          <w:rFonts w:hint="default"/>
+          <w:lang w:val="en-US"/>
+        </w:rPr>
+        <w:instrText xml:space="preserve"> HYPERLINK \l _Toc9840 </w:instrText>
+      </w:r>
+      <w:r>
+        <w:rPr>
+          <w:rFonts w:hint="default"/>
+          <w:lang w:val="en-US"/>
+        </w:rPr>
+        <w:fldChar w:fldCharType="separate"/>
+      </w:r>
+      <w:r>
+        <w:rPr>
+          <w:rFonts w:hint="default"/>
+          <w:rtl w:val="0"/>
+          <w:lang w:val="en-US"/>
+        </w:rPr>
+        <w:t>1NF</w:t>
+      </w:r>
+      <w:r>
+        <w:tab/>
+      </w:r>
+      <w:r>
+        <w:rPr>
+          <w:rFonts w:hint="default"/>
+          <w:lang w:val="en-US"/>
+        </w:rPr>
+        <w:t>9</w:t>
+      </w:r>
+      <w:r>
+        <w:rPr>
+          <w:rFonts w:hint="default"/>
+          <w:lang w:val="en-US"/>
+        </w:rPr>
+        <w:fldChar w:fldCharType="end"/>
+      </w:r>
+    </w:p>
+    <w:p>
+      <w:pPr>
+        <w:pStyle w:val="14"/>
+        <w:tabs>
+          <w:tab w:val="right" w:leader="dot" w:pos="9360"/>
+        </w:tabs>
+      </w:pPr>
+      <w:r>
+        <w:rPr>
+          <w:rFonts w:hint="default"/>
+          <w:lang w:val="en-US"/>
+        </w:rPr>
+        <w:fldChar w:fldCharType="begin"/>
+      </w:r>
+      <w:r>
+        <w:rPr>
+          <w:rFonts w:hint="default"/>
+          <w:lang w:val="en-US"/>
+        </w:rPr>
+        <w:instrText xml:space="preserve"> HYPERLINK \l _Toc28990 </w:instrText>
+      </w:r>
+      <w:r>
+        <w:rPr>
+          <w:rFonts w:hint="default"/>
+          <w:lang w:val="en-US"/>
+        </w:rPr>
+        <w:fldChar w:fldCharType="separate"/>
+      </w:r>
+      <w:r>
+        <w:rPr>
+          <w:rFonts w:hint="default"/>
+          <w:rtl w:val="0"/>
+          <w:lang w:val="en-US"/>
+        </w:rPr>
         <w:t>2NF</w:t>
       </w:r>
       <w:r>
         <w:tab/>
       </w:r>
       <w:r>
+        <w:rPr>
+          <w:rFonts w:hint="default"/>
+          <w:lang w:val="en-US"/>
+        </w:rPr>
+        <w:t>9</w:t>
+      </w:r>
+      <w:r>
+        <w:rPr>
+          <w:rFonts w:hint="default"/>
+          <w:lang w:val="en-US"/>
+        </w:rPr>
+        <w:fldChar w:fldCharType="end"/>
+      </w:r>
+    </w:p>
+    <w:p>
+      <w:pPr>
+        <w:pStyle w:val="14"/>
+        <w:tabs>
+          <w:tab w:val="right" w:leader="dot" w:pos="9360"/>
+        </w:tabs>
+      </w:pPr>
+      <w:r>
+        <w:rPr>
+          <w:rFonts w:hint="default"/>
+          <w:lang w:val="en-US"/>
+        </w:rPr>
         <w:fldChar w:fldCharType="begin"/>
       </w:r>
       <w:r>
-        <w:instrText xml:space="preserve"> PAGEREF _Toc16988 \h </w:instrText>
-      </w:r>
-      <w:r>
+        <w:rPr>
+          <w:rFonts w:hint="default"/>
+          <w:lang w:val="en-US"/>
+        </w:rPr>
+        <w:instrText xml:space="preserve"> HYPERLINK \l _Toc3079 </w:instrText>
+      </w:r>
+      <w:r>
+        <w:rPr>
+          <w:rFonts w:hint="default"/>
+          <w:lang w:val="en-US"/>
+        </w:rPr>
         <w:fldChar w:fldCharType="separate"/>
       </w:r>
       <w:r>
-        <w:t>1</w:t>
-      </w:r>
-      <w:r>
-        <w:fldChar w:fldCharType="end"/>
+        <w:rPr>
+          <w:rFonts w:hint="default"/>
+          <w:rtl w:val="0"/>
+          <w:lang w:val="en-US"/>
+        </w:rPr>
+        <w:t>3NF</w:t>
+      </w:r>
+      <w:r>
+        <w:tab/>
+      </w:r>
+      <w:r>
+        <w:rPr>
+          <w:rFonts w:hint="default"/>
+          <w:lang w:val="en-US"/>
+        </w:rPr>
+        <w:t>9</w:t>
       </w:r>
       <w:r>
         <w:rPr>
@@ -1351,6 +1333,10 @@
         <w:tabs>
           <w:tab w:val="right" w:leader="dot" w:pos="9360"/>
         </w:tabs>
+        <w:rPr>
+          <w:rFonts w:hint="default"/>
+          <w:lang w:val="en-US"/>
+        </w:rPr>
       </w:pPr>
       <w:r>
         <w:rPr>
@@ -1364,7 +1350,7 @@
           <w:rFonts w:hint="default"/>
           <w:lang w:val="en-US"/>
         </w:rPr>
-        <w:instrText xml:space="preserve"> HYPERLINK \l _Toc29037 </w:instrText>
+        <w:instrText xml:space="preserve"> HYPERLINK \l _Toc31423 </w:instrText>
       </w:r>
       <w:r>
         <w:rPr>
@@ -1379,7 +1365,7 @@
           <w:rtl w:val="0"/>
           <w:lang w:val="en-US"/>
         </w:rPr>
-        <w:t>3NF</w:t>
+        <w:t>CRUD (DDL and DML)</w:t>
       </w:r>
       <w:r>
         <w:tab/>
@@ -1388,7 +1374,7 @@
         <w:fldChar w:fldCharType="begin"/>
       </w:r>
       <w:r>
-        <w:instrText xml:space="preserve"> PAGEREF _Toc29037 \h </w:instrText>
+        <w:instrText xml:space="preserve"> PAGEREF _Toc31423 \h </w:instrText>
       </w:r>
       <w:r>
         <w:fldChar w:fldCharType="separate"/>
@@ -1406,13 +1392,24 @@
         </w:rPr>
         <w:fldChar w:fldCharType="end"/>
       </w:r>
-    </w:p>
-    <w:p>
-      <w:pPr>
-        <w:pStyle w:val="12"/>
+      <w:r>
+        <w:rPr>
+          <w:rFonts w:hint="default"/>
+          <w:lang w:val="en-US"/>
+        </w:rPr>
+        <w:t>0</w:t>
+      </w:r>
+    </w:p>
+    <w:p>
+      <w:pPr>
+        <w:pStyle w:val="14"/>
         <w:tabs>
           <w:tab w:val="right" w:leader="dot" w:pos="9360"/>
         </w:tabs>
+        <w:rPr>
+          <w:rFonts w:hint="default"/>
+          <w:lang w:val="en-US"/>
+        </w:rPr>
       </w:pPr>
       <w:r>
         <w:rPr>
@@ -1426,7 +1423,7 @@
           <w:rFonts w:hint="default"/>
           <w:lang w:val="en-US"/>
         </w:rPr>
-        <w:instrText xml:space="preserve"> HYPERLINK \l _Toc3084 </w:instrText>
+        <w:instrText xml:space="preserve"> HYPERLINK \l _Toc8014 </w:instrText>
       </w:r>
       <w:r>
         <w:rPr>
@@ -1441,7 +1438,7 @@
           <w:rtl w:val="0"/>
           <w:lang w:val="en-US"/>
         </w:rPr>
-        <w:t>CRUD (DDL and DML)</w:t>
+        <w:t>Person</w:t>
       </w:r>
       <w:r>
         <w:tab/>
@@ -1450,13 +1447,732 @@
         <w:fldChar w:fldCharType="begin"/>
       </w:r>
       <w:r>
-        <w:instrText xml:space="preserve"> PAGEREF _Toc3084 \h </w:instrText>
+        <w:instrText xml:space="preserve"> PAGEREF _Toc8014 \h </w:instrText>
       </w:r>
       <w:r>
         <w:fldChar w:fldCharType="separate"/>
       </w:r>
       <w:r>
         <w:t>1</w:t>
+      </w:r>
+      <w:r>
+        <w:fldChar w:fldCharType="end"/>
+      </w:r>
+      <w:r>
+        <w:rPr>
+          <w:rFonts w:hint="default"/>
+          <w:lang w:val="en-US"/>
+        </w:rPr>
+        <w:fldChar w:fldCharType="end"/>
+      </w:r>
+      <w:r>
+        <w:rPr>
+          <w:rFonts w:hint="default"/>
+          <w:lang w:val="en-US"/>
+        </w:rPr>
+        <w:t>0</w:t>
+      </w:r>
+    </w:p>
+    <w:p>
+      <w:pPr>
+        <w:pStyle w:val="14"/>
+        <w:tabs>
+          <w:tab w:val="right" w:leader="dot" w:pos="9360"/>
+        </w:tabs>
+        <w:rPr>
+          <w:rFonts w:hint="default"/>
+          <w:lang w:val="en-US"/>
+        </w:rPr>
+      </w:pPr>
+      <w:r>
+        <w:rPr>
+          <w:rFonts w:hint="default"/>
+          <w:lang w:val="en-US"/>
+        </w:rPr>
+        <w:fldChar w:fldCharType="begin"/>
+      </w:r>
+      <w:r>
+        <w:rPr>
+          <w:rFonts w:hint="default"/>
+          <w:lang w:val="en-US"/>
+        </w:rPr>
+        <w:instrText xml:space="preserve"> HYPERLINK \l _Toc5546 </w:instrText>
+      </w:r>
+      <w:r>
+        <w:rPr>
+          <w:rFonts w:hint="default"/>
+          <w:lang w:val="en-US"/>
+        </w:rPr>
+        <w:fldChar w:fldCharType="separate"/>
+      </w:r>
+      <w:r>
+        <w:rPr>
+          <w:rFonts w:hint="default"/>
+          <w:rtl w:val="0"/>
+          <w:lang w:val="en-US"/>
+        </w:rPr>
+        <w:t>Student</w:t>
+      </w:r>
+      <w:r>
+        <w:tab/>
+      </w:r>
+      <w:r>
+        <w:rPr>
+          <w:rFonts w:hint="default"/>
+          <w:lang w:val="en-US"/>
+        </w:rPr>
+        <w:t>1</w:t>
+      </w:r>
+      <w:r>
+        <w:rPr>
+          <w:rFonts w:hint="default"/>
+          <w:lang w:val="en-US"/>
+        </w:rPr>
+        <w:fldChar w:fldCharType="end"/>
+      </w:r>
+      <w:r>
+        <w:rPr>
+          <w:rFonts w:hint="default"/>
+          <w:lang w:val="en-US"/>
+        </w:rPr>
+        <w:t>5</w:t>
+      </w:r>
+    </w:p>
+    <w:p>
+      <w:pPr>
+        <w:pStyle w:val="14"/>
+        <w:tabs>
+          <w:tab w:val="right" w:leader="dot" w:pos="9360"/>
+        </w:tabs>
+        <w:rPr>
+          <w:rFonts w:hint="default"/>
+          <w:lang w:val="en-US"/>
+        </w:rPr>
+      </w:pPr>
+      <w:r>
+        <w:rPr>
+          <w:rFonts w:hint="default"/>
+          <w:lang w:val="en-US"/>
+        </w:rPr>
+        <w:fldChar w:fldCharType="begin"/>
+      </w:r>
+      <w:r>
+        <w:rPr>
+          <w:rFonts w:hint="default"/>
+          <w:lang w:val="en-US"/>
+        </w:rPr>
+        <w:instrText xml:space="preserve"> HYPERLINK \l _Toc9196 </w:instrText>
+      </w:r>
+      <w:r>
+        <w:rPr>
+          <w:rFonts w:hint="default"/>
+          <w:lang w:val="en-US"/>
+        </w:rPr>
+        <w:fldChar w:fldCharType="separate"/>
+      </w:r>
+      <w:r>
+        <w:rPr>
+          <w:rFonts w:hint="default"/>
+          <w:rtl w:val="0"/>
+          <w:lang w:val="en-US"/>
+        </w:rPr>
+        <w:t>Employee</w:t>
+      </w:r>
+      <w:r>
+        <w:tab/>
+      </w:r>
+      <w:r>
+        <w:rPr>
+          <w:rFonts w:hint="default"/>
+          <w:lang w:val="en-US"/>
+        </w:rPr>
+        <w:t>1</w:t>
+      </w:r>
+      <w:r>
+        <w:rPr>
+          <w:rFonts w:hint="default"/>
+          <w:lang w:val="en-US"/>
+        </w:rPr>
+        <w:fldChar w:fldCharType="end"/>
+      </w:r>
+      <w:r>
+        <w:rPr>
+          <w:rFonts w:hint="default"/>
+          <w:lang w:val="en-US"/>
+        </w:rPr>
+        <w:t>7</w:t>
+      </w:r>
+    </w:p>
+    <w:p>
+      <w:pPr>
+        <w:pStyle w:val="14"/>
+        <w:tabs>
+          <w:tab w:val="right" w:leader="dot" w:pos="9360"/>
+        </w:tabs>
+        <w:rPr>
+          <w:rFonts w:hint="default"/>
+          <w:lang w:val="en-US"/>
+        </w:rPr>
+      </w:pPr>
+      <w:r>
+        <w:rPr>
+          <w:rFonts w:hint="default"/>
+          <w:lang w:val="en-US"/>
+        </w:rPr>
+        <w:fldChar w:fldCharType="begin"/>
+      </w:r>
+      <w:r>
+        <w:rPr>
+          <w:rFonts w:hint="default"/>
+          <w:lang w:val="en-US"/>
+        </w:rPr>
+        <w:instrText xml:space="preserve"> HYPERLINK \l _Toc3284 </w:instrText>
+      </w:r>
+      <w:r>
+        <w:rPr>
+          <w:rFonts w:hint="default"/>
+          <w:lang w:val="en-US"/>
+        </w:rPr>
+        <w:fldChar w:fldCharType="separate"/>
+      </w:r>
+      <w:r>
+        <w:rPr>
+          <w:rFonts w:hint="default"/>
+          <w:rtl w:val="0"/>
+          <w:lang w:val="en-US"/>
+        </w:rPr>
+        <w:t>Teacher</w:t>
+      </w:r>
+      <w:r>
+        <w:tab/>
+      </w:r>
+      <w:r>
+        <w:rPr>
+          <w:rFonts w:hint="default"/>
+          <w:lang w:val="en-US"/>
+        </w:rPr>
+        <w:t>1</w:t>
+      </w:r>
+      <w:r>
+        <w:rPr>
+          <w:rFonts w:hint="default"/>
+          <w:lang w:val="en-US"/>
+        </w:rPr>
+        <w:fldChar w:fldCharType="end"/>
+      </w:r>
+      <w:r>
+        <w:rPr>
+          <w:rFonts w:hint="default"/>
+          <w:lang w:val="en-US"/>
+        </w:rPr>
+        <w:t>9</w:t>
+      </w:r>
+    </w:p>
+    <w:p>
+      <w:pPr>
+        <w:pStyle w:val="14"/>
+        <w:tabs>
+          <w:tab w:val="right" w:leader="dot" w:pos="9360"/>
+        </w:tabs>
+        <w:rPr>
+          <w:rFonts w:hint="default"/>
+          <w:lang w:val="en-US"/>
+        </w:rPr>
+      </w:pPr>
+      <w:r>
+        <w:rPr>
+          <w:rFonts w:hint="default"/>
+          <w:lang w:val="en-US"/>
+        </w:rPr>
+        <w:fldChar w:fldCharType="begin"/>
+      </w:r>
+      <w:r>
+        <w:rPr>
+          <w:rFonts w:hint="default"/>
+          <w:lang w:val="en-US"/>
+        </w:rPr>
+        <w:instrText xml:space="preserve"> HYPERLINK \l _Toc8195 </w:instrText>
+      </w:r>
+      <w:r>
+        <w:rPr>
+          <w:rFonts w:hint="default"/>
+          <w:lang w:val="en-US"/>
+        </w:rPr>
+        <w:fldChar w:fldCharType="separate"/>
+      </w:r>
+      <w:r>
+        <w:rPr>
+          <w:rFonts w:hint="default"/>
+          <w:rtl w:val="0"/>
+          <w:lang w:val="en-US"/>
+        </w:rPr>
+        <w:t>Classroom</w:t>
+      </w:r>
+      <w:r>
+        <w:tab/>
+      </w:r>
+      <w:r>
+        <w:rPr>
+          <w:rFonts w:hint="default"/>
+          <w:lang w:val="en-US"/>
+        </w:rPr>
+        <w:t>2</w:t>
+      </w:r>
+      <w:r>
+        <w:rPr>
+          <w:rFonts w:hint="default"/>
+          <w:lang w:val="en-US"/>
+        </w:rPr>
+        <w:fldChar w:fldCharType="end"/>
+      </w:r>
+      <w:r>
+        <w:rPr>
+          <w:rFonts w:hint="default"/>
+          <w:lang w:val="en-US"/>
+        </w:rPr>
+        <w:t>0</w:t>
+      </w:r>
+    </w:p>
+    <w:p>
+      <w:pPr>
+        <w:pStyle w:val="14"/>
+        <w:tabs>
+          <w:tab w:val="right" w:leader="dot" w:pos="9360"/>
+        </w:tabs>
+        <w:rPr>
+          <w:rFonts w:hint="default"/>
+          <w:lang w:val="en-US"/>
+        </w:rPr>
+      </w:pPr>
+      <w:r>
+        <w:rPr>
+          <w:rFonts w:hint="default"/>
+          <w:lang w:val="en-US"/>
+        </w:rPr>
+        <w:fldChar w:fldCharType="begin"/>
+      </w:r>
+      <w:r>
+        <w:rPr>
+          <w:rFonts w:hint="default"/>
+          <w:lang w:val="en-US"/>
+        </w:rPr>
+        <w:instrText xml:space="preserve"> HYPERLINK \l _Toc8689 </w:instrText>
+      </w:r>
+      <w:r>
+        <w:rPr>
+          <w:rFonts w:hint="default"/>
+          <w:lang w:val="en-US"/>
+        </w:rPr>
+        <w:fldChar w:fldCharType="separate"/>
+      </w:r>
+      <w:r>
+        <w:rPr>
+          <w:rFonts w:hint="default"/>
+          <w:rtl w:val="0"/>
+          <w:lang w:val="en-US"/>
+        </w:rPr>
+        <w:t>Standard</w:t>
+      </w:r>
+      <w:r>
+        <w:tab/>
+      </w:r>
+      <w:r>
+        <w:rPr>
+          <w:rFonts w:hint="default"/>
+          <w:lang w:val="en-US"/>
+        </w:rPr>
+        <w:t>2</w:t>
+      </w:r>
+      <w:r>
+        <w:rPr>
+          <w:rFonts w:hint="default"/>
+          <w:lang w:val="en-US"/>
+        </w:rPr>
+        <w:fldChar w:fldCharType="end"/>
+      </w:r>
+      <w:r>
+        <w:rPr>
+          <w:rFonts w:hint="default"/>
+          <w:lang w:val="en-US"/>
+        </w:rPr>
+        <w:t>0</w:t>
+      </w:r>
+    </w:p>
+    <w:p>
+      <w:pPr>
+        <w:pStyle w:val="14"/>
+        <w:tabs>
+          <w:tab w:val="right" w:leader="dot" w:pos="9360"/>
+        </w:tabs>
+        <w:rPr>
+          <w:rFonts w:hint="default"/>
+          <w:lang w:val="en-US"/>
+        </w:rPr>
+      </w:pPr>
+      <w:r>
+        <w:rPr>
+          <w:rFonts w:hint="default"/>
+          <w:lang w:val="en-US"/>
+        </w:rPr>
+        <w:fldChar w:fldCharType="begin"/>
+      </w:r>
+      <w:r>
+        <w:rPr>
+          <w:rFonts w:hint="default"/>
+          <w:lang w:val="en-US"/>
+        </w:rPr>
+        <w:instrText xml:space="preserve"> HYPERLINK \l _Toc14891 </w:instrText>
+      </w:r>
+      <w:r>
+        <w:rPr>
+          <w:rFonts w:hint="default"/>
+          <w:lang w:val="en-US"/>
+        </w:rPr>
+        <w:fldChar w:fldCharType="separate"/>
+      </w:r>
+      <w:r>
+        <w:rPr>
+          <w:rFonts w:hint="default"/>
+          <w:rtl w:val="0"/>
+          <w:lang w:val="en-US"/>
+        </w:rPr>
+        <w:t>Subject</w:t>
+      </w:r>
+      <w:r>
+        <w:tab/>
+      </w:r>
+      <w:r>
+        <w:rPr>
+          <w:rFonts w:hint="default"/>
+          <w:lang w:val="en-US"/>
+        </w:rPr>
+        <w:t>2</w:t>
+      </w:r>
+      <w:r>
+        <w:rPr>
+          <w:rFonts w:hint="default"/>
+          <w:lang w:val="en-US"/>
+        </w:rPr>
+        <w:fldChar w:fldCharType="end"/>
+      </w:r>
+      <w:r>
+        <w:rPr>
+          <w:rFonts w:hint="default"/>
+          <w:lang w:val="en-US"/>
+        </w:rPr>
+        <w:t>1</w:t>
+      </w:r>
+    </w:p>
+    <w:p>
+      <w:pPr>
+        <w:pStyle w:val="14"/>
+        <w:tabs>
+          <w:tab w:val="right" w:leader="dot" w:pos="9360"/>
+        </w:tabs>
+        <w:rPr>
+          <w:rFonts w:hint="default"/>
+          <w:lang w:val="en-US"/>
+        </w:rPr>
+      </w:pPr>
+      <w:r>
+        <w:rPr>
+          <w:rFonts w:hint="default"/>
+          <w:lang w:val="en-US"/>
+        </w:rPr>
+        <w:fldChar w:fldCharType="begin"/>
+      </w:r>
+      <w:r>
+        <w:rPr>
+          <w:rFonts w:hint="default"/>
+          <w:lang w:val="en-US"/>
+        </w:rPr>
+        <w:instrText xml:space="preserve"> HYPERLINK \l _Toc26145 </w:instrText>
+      </w:r>
+      <w:r>
+        <w:rPr>
+          <w:rFonts w:hint="default"/>
+          <w:lang w:val="en-US"/>
+        </w:rPr>
+        <w:fldChar w:fldCharType="separate"/>
+      </w:r>
+      <w:r>
+        <w:rPr>
+          <w:rFonts w:hint="default"/>
+          <w:rtl w:val="0"/>
+          <w:lang w:val="en-US"/>
+        </w:rPr>
+        <w:t>Enrollment</w:t>
+      </w:r>
+      <w:r>
+        <w:tab/>
+      </w:r>
+      <w:r>
+        <w:rPr>
+          <w:rFonts w:hint="default"/>
+          <w:lang w:val="en-US"/>
+        </w:rPr>
+        <w:t>2</w:t>
+      </w:r>
+      <w:r>
+        <w:rPr>
+          <w:rFonts w:hint="default"/>
+          <w:lang w:val="en-US"/>
+        </w:rPr>
+        <w:fldChar w:fldCharType="end"/>
+      </w:r>
+      <w:r>
+        <w:rPr>
+          <w:rFonts w:hint="default"/>
+          <w:lang w:val="en-US"/>
+        </w:rPr>
+        <w:t>3</w:t>
+      </w:r>
+    </w:p>
+    <w:p>
+      <w:pPr>
+        <w:pStyle w:val="14"/>
+        <w:tabs>
+          <w:tab w:val="right" w:leader="dot" w:pos="9360"/>
+        </w:tabs>
+        <w:rPr>
+          <w:rFonts w:hint="default"/>
+          <w:lang w:val="en-US"/>
+        </w:rPr>
+      </w:pPr>
+      <w:r>
+        <w:rPr>
+          <w:rFonts w:hint="default"/>
+          <w:lang w:val="en-US"/>
+        </w:rPr>
+        <w:fldChar w:fldCharType="begin"/>
+      </w:r>
+      <w:r>
+        <w:rPr>
+          <w:rFonts w:hint="default"/>
+          <w:lang w:val="en-US"/>
+        </w:rPr>
+        <w:instrText xml:space="preserve"> HYPERLINK \l _Toc22594 </w:instrText>
+      </w:r>
+      <w:r>
+        <w:rPr>
+          <w:rFonts w:hint="default"/>
+          <w:lang w:val="en-US"/>
+        </w:rPr>
+        <w:fldChar w:fldCharType="separate"/>
+      </w:r>
+      <w:r>
+        <w:rPr>
+          <w:rFonts w:hint="default"/>
+          <w:rtl w:val="0"/>
+          <w:lang w:val="en-US"/>
+        </w:rPr>
+        <w:t>Lecture</w:t>
+      </w:r>
+      <w:r>
+        <w:tab/>
+      </w:r>
+      <w:r>
+        <w:rPr>
+          <w:rFonts w:hint="default"/>
+          <w:lang w:val="en-US"/>
+        </w:rPr>
+        <w:t>2</w:t>
+      </w:r>
+      <w:r>
+        <w:rPr>
+          <w:rFonts w:hint="default"/>
+          <w:lang w:val="en-US"/>
+        </w:rPr>
+        <w:fldChar w:fldCharType="end"/>
+      </w:r>
+      <w:r>
+        <w:rPr>
+          <w:rFonts w:hint="default"/>
+          <w:lang w:val="en-US"/>
+        </w:rPr>
+        <w:t>6</w:t>
+      </w:r>
+    </w:p>
+    <w:p>
+      <w:pPr>
+        <w:pStyle w:val="14"/>
+        <w:tabs>
+          <w:tab w:val="right" w:leader="dot" w:pos="9360"/>
+        </w:tabs>
+        <w:rPr>
+          <w:rFonts w:hint="default"/>
+          <w:lang w:val="en-US"/>
+        </w:rPr>
+      </w:pPr>
+      <w:r>
+        <w:rPr>
+          <w:rFonts w:hint="default"/>
+          <w:lang w:val="en-US"/>
+        </w:rPr>
+        <w:fldChar w:fldCharType="begin"/>
+      </w:r>
+      <w:r>
+        <w:rPr>
+          <w:rFonts w:hint="default"/>
+          <w:lang w:val="en-US"/>
+        </w:rPr>
+        <w:instrText xml:space="preserve"> HYPERLINK \l _Toc12562 </w:instrText>
+      </w:r>
+      <w:r>
+        <w:rPr>
+          <w:rFonts w:hint="default"/>
+          <w:lang w:val="en-US"/>
+        </w:rPr>
+        <w:fldChar w:fldCharType="separate"/>
+      </w:r>
+      <w:r>
+        <w:rPr>
+          <w:rFonts w:hint="default"/>
+          <w:rtl w:val="0"/>
+          <w:lang w:val="en-US"/>
+        </w:rPr>
+        <w:t>Working Day</w:t>
+      </w:r>
+      <w:r>
+        <w:tab/>
+      </w:r>
+      <w:r>
+        <w:rPr>
+          <w:rFonts w:hint="default"/>
+          <w:lang w:val="en-US"/>
+        </w:rPr>
+        <w:t>3</w:t>
+      </w:r>
+      <w:r>
+        <w:rPr>
+          <w:rFonts w:hint="default"/>
+          <w:lang w:val="en-US"/>
+        </w:rPr>
+        <w:fldChar w:fldCharType="end"/>
+      </w:r>
+      <w:r>
+        <w:rPr>
+          <w:rFonts w:hint="default"/>
+          <w:lang w:val="en-US"/>
+        </w:rPr>
+        <w:t>9</w:t>
+      </w:r>
+    </w:p>
+    <w:p>
+      <w:pPr>
+        <w:pStyle w:val="14"/>
+        <w:tabs>
+          <w:tab w:val="right" w:leader="dot" w:pos="9360"/>
+        </w:tabs>
+        <w:rPr>
+          <w:rFonts w:hint="default"/>
+          <w:lang w:val="en-US"/>
+        </w:rPr>
+      </w:pPr>
+      <w:r>
+        <w:rPr>
+          <w:rFonts w:hint="default"/>
+          <w:lang w:val="en-US"/>
+        </w:rPr>
+        <w:fldChar w:fldCharType="begin"/>
+      </w:r>
+      <w:r>
+        <w:rPr>
+          <w:rFonts w:hint="default"/>
+          <w:lang w:val="en-US"/>
+        </w:rPr>
+        <w:instrText xml:space="preserve"> HYPERLINK \l _Toc21390 </w:instrText>
+      </w:r>
+      <w:r>
+        <w:rPr>
+          <w:rFonts w:hint="default"/>
+          <w:lang w:val="en-US"/>
+        </w:rPr>
+        <w:fldChar w:fldCharType="separate"/>
+      </w:r>
+      <w:r>
+        <w:rPr>
+          <w:rFonts w:hint="default"/>
+          <w:rtl w:val="0"/>
+          <w:lang w:val="en-US"/>
+        </w:rPr>
+        <w:t>Attendance</w:t>
+      </w:r>
+      <w:r>
+        <w:tab/>
+      </w:r>
+      <w:r>
+        <w:rPr>
+          <w:rFonts w:hint="default"/>
+          <w:lang w:val="en-US"/>
+        </w:rPr>
+        <w:t>3</w:t>
+      </w:r>
+      <w:r>
+        <w:rPr>
+          <w:rFonts w:hint="default"/>
+          <w:lang w:val="en-US"/>
+        </w:rPr>
+        <w:fldChar w:fldCharType="end"/>
+      </w:r>
+      <w:r>
+        <w:rPr>
+          <w:rFonts w:hint="default"/>
+          <w:lang w:val="en-US"/>
+        </w:rPr>
+        <w:t>9</w:t>
+      </w:r>
+    </w:p>
+    <w:p>
+      <w:pPr>
+        <w:pStyle w:val="14"/>
+        <w:tabs>
+          <w:tab w:val="right" w:leader="dot" w:pos="9360"/>
+        </w:tabs>
+      </w:pPr>
+      <w:r>
+        <w:rPr>
+          <w:rFonts w:hint="default"/>
+          <w:lang w:val="en-US"/>
+        </w:rPr>
+        <w:fldChar w:fldCharType="begin"/>
+      </w:r>
+      <w:r>
+        <w:rPr>
+          <w:rFonts w:hint="default"/>
+          <w:lang w:val="en-US"/>
+        </w:rPr>
+        <w:instrText xml:space="preserve"> HYPERLINK \l _Toc17944 </w:instrText>
+      </w:r>
+      <w:r>
+        <w:rPr>
+          <w:rFonts w:hint="default"/>
+          <w:lang w:val="en-US"/>
+        </w:rPr>
+        <w:fldChar w:fldCharType="separate"/>
+      </w:r>
+      <w:r>
+        <w:rPr>
+          <w:rFonts w:hint="default"/>
+          <w:rtl w:val="0"/>
+          <w:lang w:val="en-US"/>
+        </w:rPr>
+        <w:t>Person Mobile</w:t>
+      </w:r>
+      <w:r>
+        <w:tab/>
+      </w:r>
+      <w:r>
+        <w:fldChar w:fldCharType="begin"/>
+      </w:r>
+      <w:r>
+        <w:instrText xml:space="preserve"> PAGEREF _Toc17944 \h </w:instrText>
+      </w:r>
+      <w:r>
+        <w:fldChar w:fldCharType="separate"/>
+      </w:r>
+      <w:r>
+        <w:t>49</w:t>
       </w:r>
       <w:r>
         <w:fldChar w:fldCharType="end"/>
@@ -1475,6 +2191,10 @@
         <w:tabs>
           <w:tab w:val="right" w:leader="dot" w:pos="9360"/>
         </w:tabs>
+        <w:rPr>
+          <w:rFonts w:hint="default"/>
+          <w:lang w:val="en-US"/>
+        </w:rPr>
       </w:pPr>
       <w:r>
         <w:rPr>
@@ -1488,7 +2208,7 @@
           <w:rFonts w:hint="default"/>
           <w:lang w:val="en-US"/>
         </w:rPr>
-        <w:instrText xml:space="preserve"> HYPERLINK \l _Toc17319 </w:instrText>
+        <w:instrText xml:space="preserve"> HYPERLINK \l _Toc29355 </w:instrText>
       </w:r>
       <w:r>
         <w:rPr>
@@ -1503,24 +2223,88 @@
           <w:rtl w:val="0"/>
           <w:lang w:val="en-US"/>
         </w:rPr>
-        <w:t>Person</w:t>
+        <w:t>Queries (DQL)</w:t>
       </w:r>
       <w:r>
         <w:tab/>
       </w:r>
       <w:r>
+        <w:rPr>
+          <w:rFonts w:hint="default"/>
+          <w:lang w:val="en-US"/>
+        </w:rPr>
+        <w:t>5</w:t>
+      </w:r>
+      <w:r>
+        <w:rPr>
+          <w:rFonts w:hint="default"/>
+          <w:lang w:val="en-US"/>
+        </w:rPr>
+        <w:fldChar w:fldCharType="end"/>
+      </w:r>
+      <w:r>
+        <w:rPr>
+          <w:rFonts w:hint="default"/>
+          <w:lang w:val="en-US"/>
+        </w:rPr>
+        <w:t>4</w:t>
+      </w:r>
+    </w:p>
+    <w:p>
+      <w:pPr>
+        <w:pStyle w:val="14"/>
+        <w:tabs>
+          <w:tab w:val="right" w:leader="dot" w:pos="9360"/>
+        </w:tabs>
+        <w:rPr>
+          <w:rFonts w:hint="default"/>
+          <w:lang w:val="en-US"/>
+        </w:rPr>
+      </w:pPr>
+      <w:r>
+        <w:rPr>
+          <w:rFonts w:hint="default"/>
+          <w:lang w:val="en-US"/>
+        </w:rPr>
         <w:fldChar w:fldCharType="begin"/>
       </w:r>
       <w:r>
-        <w:instrText xml:space="preserve"> PAGEREF _Toc17319 \h </w:instrText>
-      </w:r>
-      <w:r>
+        <w:rPr>
+          <w:rFonts w:hint="default"/>
+          <w:lang w:val="en-US"/>
+        </w:rPr>
+        <w:instrText xml:space="preserve"> HYPERLINK \l _Toc27080 </w:instrText>
+      </w:r>
+      <w:r>
+        <w:rPr>
+          <w:rFonts w:hint="default"/>
+          <w:lang w:val="en-US"/>
+        </w:rPr>
         <w:fldChar w:fldCharType="separate"/>
       </w:r>
       <w:r>
-        <w:t>1</w:t>
-      </w:r>
-      <w:r>
+        <w:rPr>
+          <w:rFonts w:hint="default"/>
+          <w:rtl w:val="0"/>
+          <w:lang w:val="en-US"/>
+        </w:rPr>
+        <w:t>Find number of Students</w:t>
+      </w:r>
+      <w:r>
+        <w:tab/>
+      </w:r>
+      <w:r>
+        <w:rPr>
+          <w:rFonts w:hint="default"/>
+          <w:lang w:val="en-US"/>
+        </w:rPr>
+        <w:t>5</w:t>
+      </w:r>
+      <w:r>
+        <w:rPr>
+          <w:rFonts w:hint="default"/>
+          <w:lang w:val="en-US"/>
+        </w:rPr>
         <w:fldChar w:fldCharType="end"/>
       </w:r>
       <w:r>
@@ -1528,7 +2312,722 @@
           <w:rFonts w:hint="default"/>
           <w:lang w:val="en-US"/>
         </w:rPr>
+        <w:t>4</w:t>
+      </w:r>
+    </w:p>
+    <w:p>
+      <w:pPr>
+        <w:pStyle w:val="14"/>
+        <w:tabs>
+          <w:tab w:val="right" w:leader="dot" w:pos="9360"/>
+        </w:tabs>
+        <w:rPr>
+          <w:rFonts w:hint="default"/>
+          <w:lang w:val="en-US"/>
+        </w:rPr>
+      </w:pPr>
+      <w:r>
+        <w:rPr>
+          <w:rFonts w:hint="default"/>
+          <w:lang w:val="en-US"/>
+        </w:rPr>
+        <w:fldChar w:fldCharType="begin"/>
+      </w:r>
+      <w:r>
+        <w:rPr>
+          <w:rFonts w:hint="default"/>
+          <w:lang w:val="en-US"/>
+        </w:rPr>
+        <w:instrText xml:space="preserve"> HYPERLINK \l _Toc12707 </w:instrText>
+      </w:r>
+      <w:r>
+        <w:rPr>
+          <w:rFonts w:hint="default"/>
+          <w:lang w:val="en-US"/>
+        </w:rPr>
+        <w:fldChar w:fldCharType="separate"/>
+      </w:r>
+      <w:r>
+        <w:rPr>
+          <w:rFonts w:hint="default"/>
+          <w:rtl w:val="0"/>
+          <w:lang w:val="en-US"/>
+        </w:rPr>
+        <w:t>Find lecture timings</w:t>
+      </w:r>
+      <w:r>
+        <w:tab/>
+      </w:r>
+      <w:r>
+        <w:rPr>
+          <w:rFonts w:hint="default"/>
+          <w:lang w:val="en-US"/>
+        </w:rPr>
+        <w:t>5</w:t>
+      </w:r>
+      <w:r>
+        <w:rPr>
+          <w:rFonts w:hint="default"/>
+          <w:lang w:val="en-US"/>
+        </w:rPr>
         <w:fldChar w:fldCharType="end"/>
+      </w:r>
+      <w:r>
+        <w:rPr>
+          <w:rFonts w:hint="default"/>
+          <w:lang w:val="en-US"/>
+        </w:rPr>
+        <w:t>4</w:t>
+      </w:r>
+    </w:p>
+    <w:p>
+      <w:pPr>
+        <w:pStyle w:val="14"/>
+        <w:tabs>
+          <w:tab w:val="right" w:leader="dot" w:pos="9360"/>
+        </w:tabs>
+        <w:rPr>
+          <w:rFonts w:hint="default"/>
+          <w:lang w:val="en-US"/>
+        </w:rPr>
+      </w:pPr>
+      <w:r>
+        <w:rPr>
+          <w:rFonts w:hint="default"/>
+          <w:lang w:val="en-US"/>
+        </w:rPr>
+        <w:fldChar w:fldCharType="begin"/>
+      </w:r>
+      <w:r>
+        <w:rPr>
+          <w:rFonts w:hint="default"/>
+          <w:lang w:val="en-US"/>
+        </w:rPr>
+        <w:instrText xml:space="preserve"> HYPERLINK \l _Toc10095 </w:instrText>
+      </w:r>
+      <w:r>
+        <w:rPr>
+          <w:rFonts w:hint="default"/>
+          <w:lang w:val="en-US"/>
+        </w:rPr>
+        <w:fldChar w:fldCharType="separate"/>
+      </w:r>
+      <w:r>
+        <w:rPr>
+          <w:rFonts w:hint="default"/>
+          <w:rtl w:val="0"/>
+          <w:lang w:val="en-US"/>
+        </w:rPr>
+        <w:t>Find classroom</w:t>
+      </w:r>
+      <w:r>
+        <w:tab/>
+      </w:r>
+      <w:r>
+        <w:rPr>
+          <w:rFonts w:hint="default"/>
+          <w:lang w:val="en-US"/>
+        </w:rPr>
+        <w:t>5</w:t>
+      </w:r>
+      <w:r>
+        <w:rPr>
+          <w:rFonts w:hint="default"/>
+          <w:lang w:val="en-US"/>
+        </w:rPr>
+        <w:fldChar w:fldCharType="end"/>
+      </w:r>
+      <w:r>
+        <w:rPr>
+          <w:rFonts w:hint="default"/>
+          <w:lang w:val="en-US"/>
+        </w:rPr>
+        <w:t>4</w:t>
+      </w:r>
+    </w:p>
+    <w:p>
+      <w:pPr>
+        <w:pStyle w:val="14"/>
+        <w:tabs>
+          <w:tab w:val="right" w:leader="dot" w:pos="9360"/>
+        </w:tabs>
+        <w:rPr>
+          <w:rFonts w:hint="default"/>
+          <w:lang w:val="en-US"/>
+        </w:rPr>
+      </w:pPr>
+      <w:r>
+        <w:rPr>
+          <w:rFonts w:hint="default"/>
+          <w:lang w:val="en-US"/>
+        </w:rPr>
+        <w:fldChar w:fldCharType="begin"/>
+      </w:r>
+      <w:r>
+        <w:rPr>
+          <w:rFonts w:hint="default"/>
+          <w:lang w:val="en-US"/>
+        </w:rPr>
+        <w:instrText xml:space="preserve"> HYPERLINK \l _Toc7969 </w:instrText>
+      </w:r>
+      <w:r>
+        <w:rPr>
+          <w:rFonts w:hint="default"/>
+          <w:lang w:val="en-US"/>
+        </w:rPr>
+        <w:fldChar w:fldCharType="separate"/>
+      </w:r>
+      <w:r>
+        <w:rPr>
+          <w:rFonts w:hint="default"/>
+          <w:rtl w:val="0"/>
+          <w:lang w:val="en-US"/>
+        </w:rPr>
+        <w:t>Find classroom capacity</w:t>
+      </w:r>
+      <w:r>
+        <w:tab/>
+      </w:r>
+      <w:r>
+        <w:rPr>
+          <w:rFonts w:hint="default"/>
+          <w:lang w:val="en-US"/>
+        </w:rPr>
+        <w:t>5</w:t>
+      </w:r>
+      <w:r>
+        <w:rPr>
+          <w:rFonts w:hint="default"/>
+          <w:lang w:val="en-US"/>
+        </w:rPr>
+        <w:fldChar w:fldCharType="end"/>
+      </w:r>
+      <w:r>
+        <w:rPr>
+          <w:rFonts w:hint="default"/>
+          <w:lang w:val="en-US"/>
+        </w:rPr>
+        <w:t>5</w:t>
+      </w:r>
+    </w:p>
+    <w:p>
+      <w:pPr>
+        <w:pStyle w:val="14"/>
+        <w:tabs>
+          <w:tab w:val="right" w:leader="dot" w:pos="9360"/>
+        </w:tabs>
+        <w:rPr>
+          <w:rFonts w:hint="default"/>
+          <w:lang w:val="en-US"/>
+        </w:rPr>
+      </w:pPr>
+      <w:r>
+        <w:rPr>
+          <w:rFonts w:hint="default"/>
+          <w:lang w:val="en-US"/>
+        </w:rPr>
+        <w:fldChar w:fldCharType="begin"/>
+      </w:r>
+      <w:r>
+        <w:rPr>
+          <w:rFonts w:hint="default"/>
+          <w:lang w:val="en-US"/>
+        </w:rPr>
+        <w:instrText xml:space="preserve"> HYPERLINK \l _Toc10556 </w:instrText>
+      </w:r>
+      <w:r>
+        <w:rPr>
+          <w:rFonts w:hint="default"/>
+          <w:lang w:val="en-US"/>
+        </w:rPr>
+        <w:fldChar w:fldCharType="separate"/>
+      </w:r>
+      <w:r>
+        <w:rPr>
+          <w:rFonts w:hint="default"/>
+          <w:rtl w:val="0"/>
+          <w:lang w:val="en-US"/>
+        </w:rPr>
+        <w:t>Find teacher</w:t>
+      </w:r>
+      <w:r>
+        <w:tab/>
+      </w:r>
+      <w:r>
+        <w:rPr>
+          <w:rFonts w:hint="default"/>
+          <w:lang w:val="en-US"/>
+        </w:rPr>
+        <w:t>5</w:t>
+      </w:r>
+      <w:r>
+        <w:rPr>
+          <w:rFonts w:hint="default"/>
+          <w:lang w:val="en-US"/>
+        </w:rPr>
+        <w:fldChar w:fldCharType="end"/>
+      </w:r>
+      <w:r>
+        <w:rPr>
+          <w:rFonts w:hint="default"/>
+          <w:lang w:val="en-US"/>
+        </w:rPr>
+        <w:t>5</w:t>
+      </w:r>
+    </w:p>
+    <w:p>
+      <w:pPr>
+        <w:pStyle w:val="14"/>
+        <w:tabs>
+          <w:tab w:val="right" w:leader="dot" w:pos="9360"/>
+        </w:tabs>
+        <w:rPr>
+          <w:rFonts w:hint="default"/>
+          <w:lang w:val="en-US"/>
+        </w:rPr>
+      </w:pPr>
+      <w:r>
+        <w:rPr>
+          <w:rFonts w:hint="default"/>
+          <w:lang w:val="en-US"/>
+        </w:rPr>
+        <w:fldChar w:fldCharType="begin"/>
+      </w:r>
+      <w:r>
+        <w:rPr>
+          <w:rFonts w:hint="default"/>
+          <w:lang w:val="en-US"/>
+        </w:rPr>
+        <w:instrText xml:space="preserve"> HYPERLINK \l _Toc517 </w:instrText>
+      </w:r>
+      <w:r>
+        <w:rPr>
+          <w:rFonts w:hint="default"/>
+          <w:lang w:val="en-US"/>
+        </w:rPr>
+        <w:fldChar w:fldCharType="separate"/>
+      </w:r>
+      <w:r>
+        <w:rPr>
+          <w:rFonts w:hint="default"/>
+          <w:rtl w:val="0"/>
+          <w:lang w:val="en-US"/>
+        </w:rPr>
+        <w:t>Find students</w:t>
+      </w:r>
+      <w:r>
+        <w:tab/>
+      </w:r>
+      <w:r>
+        <w:rPr>
+          <w:rFonts w:hint="default"/>
+          <w:lang w:val="en-US"/>
+        </w:rPr>
+        <w:t>5</w:t>
+      </w:r>
+      <w:r>
+        <w:rPr>
+          <w:rFonts w:hint="default"/>
+          <w:lang w:val="en-US"/>
+        </w:rPr>
+        <w:fldChar w:fldCharType="end"/>
+      </w:r>
+      <w:r>
+        <w:rPr>
+          <w:rFonts w:hint="default"/>
+          <w:lang w:val="en-US"/>
+        </w:rPr>
+        <w:t>5</w:t>
+      </w:r>
+    </w:p>
+    <w:p>
+      <w:pPr>
+        <w:pStyle w:val="14"/>
+        <w:tabs>
+          <w:tab w:val="right" w:leader="dot" w:pos="9360"/>
+        </w:tabs>
+        <w:rPr>
+          <w:rFonts w:hint="default"/>
+          <w:lang w:val="en-US"/>
+        </w:rPr>
+      </w:pPr>
+      <w:r>
+        <w:rPr>
+          <w:rFonts w:hint="default"/>
+          <w:lang w:val="en-US"/>
+        </w:rPr>
+        <w:fldChar w:fldCharType="begin"/>
+      </w:r>
+      <w:r>
+        <w:rPr>
+          <w:rFonts w:hint="default"/>
+          <w:lang w:val="en-US"/>
+        </w:rPr>
+        <w:instrText xml:space="preserve"> HYPERLINK \l _Toc29267 </w:instrText>
+      </w:r>
+      <w:r>
+        <w:rPr>
+          <w:rFonts w:hint="default"/>
+          <w:lang w:val="en-US"/>
+        </w:rPr>
+        <w:fldChar w:fldCharType="separate"/>
+      </w:r>
+      <w:r>
+        <w:rPr>
+          <w:rFonts w:hint="default"/>
+          <w:rtl w:val="0"/>
+          <w:lang w:val="en-US"/>
+        </w:rPr>
+        <w:t>Find salary of employees</w:t>
+      </w:r>
+      <w:r>
+        <w:tab/>
+      </w:r>
+      <w:r>
+        <w:rPr>
+          <w:rFonts w:hint="default"/>
+          <w:lang w:val="en-US"/>
+        </w:rPr>
+        <w:t>5</w:t>
+      </w:r>
+      <w:r>
+        <w:rPr>
+          <w:rFonts w:hint="default"/>
+          <w:lang w:val="en-US"/>
+        </w:rPr>
+        <w:fldChar w:fldCharType="end"/>
+      </w:r>
+      <w:r>
+        <w:rPr>
+          <w:rFonts w:hint="default"/>
+          <w:lang w:val="en-US"/>
+        </w:rPr>
+        <w:t>6</w:t>
+      </w:r>
+    </w:p>
+    <w:p>
+      <w:pPr>
+        <w:pStyle w:val="14"/>
+        <w:tabs>
+          <w:tab w:val="right" w:leader="dot" w:pos="9360"/>
+        </w:tabs>
+        <w:rPr>
+          <w:rFonts w:hint="default"/>
+          <w:lang w:val="en-US"/>
+        </w:rPr>
+      </w:pPr>
+      <w:r>
+        <w:rPr>
+          <w:rFonts w:hint="default"/>
+          <w:lang w:val="en-US"/>
+        </w:rPr>
+        <w:fldChar w:fldCharType="begin"/>
+      </w:r>
+      <w:r>
+        <w:rPr>
+          <w:rFonts w:hint="default"/>
+          <w:lang w:val="en-US"/>
+        </w:rPr>
+        <w:instrText xml:space="preserve"> HYPERLINK \l _Toc20888 </w:instrText>
+      </w:r>
+      <w:r>
+        <w:rPr>
+          <w:rFonts w:hint="default"/>
+          <w:lang w:val="en-US"/>
+        </w:rPr>
+        <w:fldChar w:fldCharType="separate"/>
+      </w:r>
+      <w:r>
+        <w:rPr>
+          <w:rFonts w:hint="default"/>
+          <w:rtl w:val="0"/>
+          <w:lang w:val="en-US"/>
+        </w:rPr>
+        <w:t>Find student’s enrollent</w:t>
+      </w:r>
+      <w:r>
+        <w:tab/>
+      </w:r>
+      <w:r>
+        <w:rPr>
+          <w:rFonts w:hint="default"/>
+          <w:lang w:val="en-US"/>
+        </w:rPr>
+        <w:t>5</w:t>
+      </w:r>
+      <w:r>
+        <w:rPr>
+          <w:rFonts w:hint="default"/>
+          <w:lang w:val="en-US"/>
+        </w:rPr>
+        <w:fldChar w:fldCharType="end"/>
+      </w:r>
+      <w:r>
+        <w:rPr>
+          <w:rFonts w:hint="default"/>
+          <w:lang w:val="en-US"/>
+        </w:rPr>
+        <w:t>6</w:t>
+      </w:r>
+    </w:p>
+    <w:p>
+      <w:pPr>
+        <w:pStyle w:val="14"/>
+        <w:tabs>
+          <w:tab w:val="right" w:leader="dot" w:pos="9360"/>
+        </w:tabs>
+        <w:rPr>
+          <w:rFonts w:hint="default"/>
+          <w:lang w:val="en-US"/>
+        </w:rPr>
+      </w:pPr>
+      <w:r>
+        <w:rPr>
+          <w:rFonts w:hint="default"/>
+          <w:lang w:val="en-US"/>
+        </w:rPr>
+        <w:fldChar w:fldCharType="begin"/>
+      </w:r>
+      <w:r>
+        <w:rPr>
+          <w:rFonts w:hint="default"/>
+          <w:lang w:val="en-US"/>
+        </w:rPr>
+        <w:instrText xml:space="preserve"> HYPERLINK \l _Toc678 </w:instrText>
+      </w:r>
+      <w:r>
+        <w:rPr>
+          <w:rFonts w:hint="default"/>
+          <w:lang w:val="en-US"/>
+        </w:rPr>
+        <w:fldChar w:fldCharType="separate"/>
+      </w:r>
+      <w:r>
+        <w:rPr>
+          <w:rFonts w:hint="default"/>
+          <w:rtl w:val="0"/>
+          <w:lang w:val="en-US"/>
+        </w:rPr>
+        <w:t>Find time table</w:t>
+      </w:r>
+      <w:r>
+        <w:tab/>
+      </w:r>
+      <w:r>
+        <w:rPr>
+          <w:rFonts w:hint="default"/>
+          <w:lang w:val="en-US"/>
+        </w:rPr>
+        <w:t>5</w:t>
+      </w:r>
+      <w:r>
+        <w:rPr>
+          <w:rFonts w:hint="default"/>
+          <w:lang w:val="en-US"/>
+        </w:rPr>
+        <w:fldChar w:fldCharType="end"/>
+      </w:r>
+      <w:r>
+        <w:rPr>
+          <w:rFonts w:hint="default"/>
+          <w:lang w:val="en-US"/>
+        </w:rPr>
+        <w:t>6</w:t>
+      </w:r>
+    </w:p>
+    <w:p>
+      <w:pPr>
+        <w:pStyle w:val="14"/>
+        <w:tabs>
+          <w:tab w:val="right" w:leader="dot" w:pos="9360"/>
+        </w:tabs>
+        <w:rPr>
+          <w:rFonts w:hint="default"/>
+          <w:lang w:val="en-US"/>
+        </w:rPr>
+      </w:pPr>
+      <w:r>
+        <w:rPr>
+          <w:rFonts w:hint="default"/>
+          <w:lang w:val="en-US"/>
+        </w:rPr>
+        <w:fldChar w:fldCharType="begin"/>
+      </w:r>
+      <w:r>
+        <w:rPr>
+          <w:rFonts w:hint="default"/>
+          <w:lang w:val="en-US"/>
+        </w:rPr>
+        <w:instrText xml:space="preserve"> HYPERLINK \l _Toc9366 </w:instrText>
+      </w:r>
+      <w:r>
+        <w:rPr>
+          <w:rFonts w:hint="default"/>
+          <w:lang w:val="en-US"/>
+        </w:rPr>
+        <w:fldChar w:fldCharType="separate"/>
+      </w:r>
+      <w:r>
+        <w:rPr>
+          <w:rFonts w:hint="default"/>
+          <w:rtl w:val="0"/>
+          <w:lang w:val="en-US"/>
+        </w:rPr>
+        <w:t>Find attendance</w:t>
+      </w:r>
+      <w:r>
+        <w:tab/>
+      </w:r>
+      <w:r>
+        <w:rPr>
+          <w:rFonts w:hint="default"/>
+          <w:lang w:val="en-US"/>
+        </w:rPr>
+        <w:t>5</w:t>
+      </w:r>
+      <w:r>
+        <w:rPr>
+          <w:rFonts w:hint="default"/>
+          <w:lang w:val="en-US"/>
+        </w:rPr>
+        <w:fldChar w:fldCharType="end"/>
+      </w:r>
+      <w:r>
+        <w:rPr>
+          <w:rFonts w:hint="default"/>
+          <w:lang w:val="en-US"/>
+        </w:rPr>
+        <w:t>7</w:t>
+      </w:r>
+    </w:p>
+    <w:p>
+      <w:pPr>
+        <w:pStyle w:val="14"/>
+        <w:tabs>
+          <w:tab w:val="right" w:leader="dot" w:pos="9360"/>
+        </w:tabs>
+        <w:rPr>
+          <w:rFonts w:hint="default"/>
+          <w:lang w:val="en-US"/>
+        </w:rPr>
+      </w:pPr>
+      <w:r>
+        <w:rPr>
+          <w:rFonts w:hint="default"/>
+          <w:lang w:val="en-US"/>
+        </w:rPr>
+        <w:fldChar w:fldCharType="begin"/>
+      </w:r>
+      <w:r>
+        <w:rPr>
+          <w:rFonts w:hint="default"/>
+          <w:lang w:val="en-US"/>
+        </w:rPr>
+        <w:instrText xml:space="preserve"> HYPERLINK \l _Toc31337 </w:instrText>
+      </w:r>
+      <w:r>
+        <w:rPr>
+          <w:rFonts w:hint="default"/>
+          <w:lang w:val="en-US"/>
+        </w:rPr>
+        <w:fldChar w:fldCharType="separate"/>
+      </w:r>
+      <w:r>
+        <w:rPr>
+          <w:rFonts w:hint="default"/>
+          <w:rtl w:val="0"/>
+          <w:lang w:val="en-US"/>
+        </w:rPr>
+        <w:t>Find mobile number</w:t>
+      </w:r>
+      <w:r>
+        <w:tab/>
+      </w:r>
+      <w:r>
+        <w:rPr>
+          <w:rFonts w:hint="default"/>
+          <w:lang w:val="en-US"/>
+        </w:rPr>
+        <w:t>5</w:t>
+      </w:r>
+      <w:r>
+        <w:rPr>
+          <w:rFonts w:hint="default"/>
+          <w:lang w:val="en-US"/>
+        </w:rPr>
+        <w:fldChar w:fldCharType="end"/>
+      </w:r>
+      <w:r>
+        <w:rPr>
+          <w:rFonts w:hint="default"/>
+          <w:lang w:val="en-US"/>
+        </w:rPr>
+        <w:t>8</w:t>
+      </w:r>
+    </w:p>
+    <w:p>
+      <w:pPr>
+        <w:pStyle w:val="14"/>
+        <w:tabs>
+          <w:tab w:val="right" w:leader="dot" w:pos="9360"/>
+        </w:tabs>
+        <w:rPr>
+          <w:rFonts w:hint="default"/>
+          <w:lang w:val="en-US"/>
+        </w:rPr>
+      </w:pPr>
+      <w:r>
+        <w:rPr>
+          <w:rFonts w:hint="default"/>
+          <w:lang w:val="en-US"/>
+        </w:rPr>
+        <w:fldChar w:fldCharType="begin"/>
+      </w:r>
+      <w:r>
+        <w:rPr>
+          <w:rFonts w:hint="default"/>
+          <w:lang w:val="en-US"/>
+        </w:rPr>
+        <w:instrText xml:space="preserve"> HYPERLINK \l _Toc30009 </w:instrText>
+      </w:r>
+      <w:r>
+        <w:rPr>
+          <w:rFonts w:hint="default"/>
+          <w:lang w:val="en-US"/>
+        </w:rPr>
+        <w:fldChar w:fldCharType="separate"/>
+      </w:r>
+      <w:r>
+        <w:rPr>
+          <w:rFonts w:hint="default"/>
+          <w:rtl w:val="0"/>
+          <w:lang w:val="en-US"/>
+        </w:rPr>
+        <w:t>Find books</w:t>
+      </w:r>
+      <w:r>
+        <w:tab/>
+      </w:r>
+      <w:r>
+        <w:rPr>
+          <w:rFonts w:hint="default"/>
+          <w:lang w:val="en-US"/>
+        </w:rPr>
+        <w:t>5</w:t>
+      </w:r>
+      <w:r>
+        <w:rPr>
+          <w:rFonts w:hint="default"/>
+          <w:lang w:val="en-US"/>
+        </w:rPr>
+        <w:fldChar w:fldCharType="end"/>
+      </w:r>
+      <w:r>
+        <w:rPr>
+          <w:rFonts w:hint="default"/>
+          <w:lang w:val="en-US"/>
+        </w:rPr>
+        <w:t>9</w:t>
       </w:r>
     </w:p>
     <w:p>
@@ -1537,6 +3036,10 @@
         <w:tabs>
           <w:tab w:val="right" w:leader="dot" w:pos="9360"/>
         </w:tabs>
+        <w:rPr>
+          <w:rFonts w:hint="default"/>
+          <w:lang w:val="en-US"/>
+        </w:rPr>
       </w:pPr>
       <w:r>
         <w:rPr>
@@ -1550,7 +3053,7 @@
           <w:rFonts w:hint="default"/>
           <w:lang w:val="en-US"/>
         </w:rPr>
-        <w:instrText xml:space="preserve"> HYPERLINK \l _Toc18848 </w:instrText>
+        <w:instrText xml:space="preserve"> HYPERLINK \l _Toc16989 </w:instrText>
       </w:r>
       <w:r>
         <w:rPr>
@@ -1565,24 +3068,23 @@
           <w:rtl w:val="0"/>
           <w:lang w:val="en-US"/>
         </w:rPr>
-        <w:t>Student</w:t>
+        <w:t>References</w:t>
       </w:r>
       <w:r>
         <w:tab/>
       </w:r>
       <w:r>
-        <w:fldChar w:fldCharType="begin"/>
-      </w:r>
-      <w:r>
-        <w:instrText xml:space="preserve"> PAGEREF _Toc18848 \h </w:instrText>
-      </w:r>
-      <w:r>
-        <w:fldChar w:fldCharType="separate"/>
-      </w:r>
-      <w:r>
+        <w:rPr>
+          <w:rFonts w:hint="default"/>
+          <w:lang w:val="en-US"/>
+        </w:rPr>
         <w:t>6</w:t>
       </w:r>
       <w:r>
+        <w:rPr>
+          <w:rFonts w:hint="default"/>
+          <w:lang w:val="en-US"/>
+        </w:rPr>
         <w:fldChar w:fldCharType="end"/>
       </w:r>
       <w:r>
@@ -1590,628 +3092,10 @@
           <w:rFonts w:hint="default"/>
           <w:lang w:val="en-US"/>
         </w:rPr>
-        <w:fldChar w:fldCharType="end"/>
-      </w:r>
-    </w:p>
-    <w:p>
-      <w:pPr>
-        <w:pStyle w:val="13"/>
-        <w:tabs>
-          <w:tab w:val="right" w:leader="dot" w:pos="9360"/>
-        </w:tabs>
-      </w:pPr>
-      <w:r>
-        <w:rPr>
-          <w:rFonts w:hint="default"/>
-          <w:lang w:val="en-US"/>
-        </w:rPr>
-        <w:fldChar w:fldCharType="begin"/>
-      </w:r>
-      <w:r>
-        <w:rPr>
-          <w:rFonts w:hint="default"/>
-          <w:lang w:val="en-US"/>
-        </w:rPr>
-        <w:instrText xml:space="preserve"> HYPERLINK \l _Toc10183 </w:instrText>
-      </w:r>
-      <w:r>
-        <w:rPr>
-          <w:rFonts w:hint="default"/>
-          <w:lang w:val="en-US"/>
-        </w:rPr>
-        <w:fldChar w:fldCharType="separate"/>
-      </w:r>
-      <w:r>
-        <w:rPr>
-          <w:rFonts w:hint="default"/>
-          <w:rtl w:val="0"/>
-          <w:lang w:val="en-US"/>
-        </w:rPr>
-        <w:t>Employee</w:t>
-      </w:r>
-      <w:r>
-        <w:tab/>
-      </w:r>
-      <w:r>
-        <w:fldChar w:fldCharType="begin"/>
-      </w:r>
-      <w:r>
-        <w:instrText xml:space="preserve"> PAGEREF _Toc10183 \h </w:instrText>
-      </w:r>
-      <w:r>
-        <w:fldChar w:fldCharType="separate"/>
-      </w:r>
-      <w:r>
-        <w:t>8</w:t>
-      </w:r>
-      <w:r>
-        <w:fldChar w:fldCharType="end"/>
-      </w:r>
-      <w:r>
-        <w:rPr>
-          <w:rFonts w:hint="default"/>
-          <w:lang w:val="en-US"/>
-        </w:rPr>
-        <w:fldChar w:fldCharType="end"/>
-      </w:r>
-    </w:p>
-    <w:p>
-      <w:pPr>
-        <w:pStyle w:val="13"/>
-        <w:tabs>
-          <w:tab w:val="right" w:leader="dot" w:pos="9360"/>
-        </w:tabs>
-      </w:pPr>
-      <w:r>
-        <w:rPr>
-          <w:rFonts w:hint="default"/>
-          <w:lang w:val="en-US"/>
-        </w:rPr>
-        <w:fldChar w:fldCharType="begin"/>
-      </w:r>
-      <w:r>
-        <w:rPr>
-          <w:rFonts w:hint="default"/>
-          <w:lang w:val="en-US"/>
-        </w:rPr>
-        <w:instrText xml:space="preserve"> HYPERLINK \l _Toc6611 </w:instrText>
-      </w:r>
-      <w:r>
-        <w:rPr>
-          <w:rFonts w:hint="default"/>
-          <w:lang w:val="en-US"/>
-        </w:rPr>
-        <w:fldChar w:fldCharType="separate"/>
-      </w:r>
-      <w:r>
-        <w:rPr>
-          <w:rFonts w:hint="default"/>
-          <w:rtl w:val="0"/>
-          <w:lang w:val="en-US"/>
-        </w:rPr>
-        <w:t>Teacher</w:t>
-      </w:r>
-      <w:r>
-        <w:tab/>
-      </w:r>
-      <w:r>
-        <w:fldChar w:fldCharType="begin"/>
-      </w:r>
-      <w:r>
-        <w:instrText xml:space="preserve"> PAGEREF _Toc6611 \h </w:instrText>
-      </w:r>
-      <w:r>
-        <w:fldChar w:fldCharType="separate"/>
-      </w:r>
-      <w:r>
-        <w:t>10</w:t>
-      </w:r>
-      <w:r>
-        <w:fldChar w:fldCharType="end"/>
-      </w:r>
-      <w:r>
-        <w:rPr>
-          <w:rFonts w:hint="default"/>
-          <w:lang w:val="en-US"/>
-        </w:rPr>
-        <w:fldChar w:fldCharType="end"/>
-      </w:r>
-    </w:p>
-    <w:p>
-      <w:pPr>
-        <w:pStyle w:val="13"/>
-        <w:tabs>
-          <w:tab w:val="right" w:leader="dot" w:pos="9360"/>
-        </w:tabs>
-      </w:pPr>
-      <w:r>
-        <w:rPr>
-          <w:rFonts w:hint="default"/>
-          <w:lang w:val="en-US"/>
-        </w:rPr>
-        <w:fldChar w:fldCharType="begin"/>
-      </w:r>
-      <w:r>
-        <w:rPr>
-          <w:rFonts w:hint="default"/>
-          <w:lang w:val="en-US"/>
-        </w:rPr>
-        <w:instrText xml:space="preserve"> HYPERLINK \l _Toc18458 </w:instrText>
-      </w:r>
-      <w:r>
-        <w:rPr>
-          <w:rFonts w:hint="default"/>
-          <w:lang w:val="en-US"/>
-        </w:rPr>
-        <w:fldChar w:fldCharType="separate"/>
-      </w:r>
-      <w:r>
-        <w:rPr>
-          <w:rFonts w:hint="default"/>
-          <w:rtl w:val="0"/>
-          <w:lang w:val="en-US"/>
-        </w:rPr>
-        <w:t>Classroom</w:t>
-      </w:r>
-      <w:r>
-        <w:tab/>
-      </w:r>
-      <w:r>
-        <w:fldChar w:fldCharType="begin"/>
-      </w:r>
-      <w:r>
-        <w:instrText xml:space="preserve"> PAGEREF _Toc18458 \h </w:instrText>
-      </w:r>
-      <w:r>
-        <w:fldChar w:fldCharType="separate"/>
-      </w:r>
-      <w:r>
-        <w:t>11</w:t>
-      </w:r>
-      <w:r>
-        <w:fldChar w:fldCharType="end"/>
-      </w:r>
-      <w:r>
-        <w:rPr>
-          <w:rFonts w:hint="default"/>
-          <w:lang w:val="en-US"/>
-        </w:rPr>
-        <w:fldChar w:fldCharType="end"/>
-      </w:r>
-    </w:p>
-    <w:p>
-      <w:pPr>
-        <w:pStyle w:val="13"/>
-        <w:tabs>
-          <w:tab w:val="right" w:leader="dot" w:pos="9360"/>
-        </w:tabs>
-      </w:pPr>
-      <w:r>
-        <w:rPr>
-          <w:rFonts w:hint="default"/>
-          <w:lang w:val="en-US"/>
-        </w:rPr>
-        <w:fldChar w:fldCharType="begin"/>
-      </w:r>
-      <w:r>
-        <w:rPr>
-          <w:rFonts w:hint="default"/>
-          <w:lang w:val="en-US"/>
-        </w:rPr>
-        <w:instrText xml:space="preserve"> HYPERLINK \l _Toc29234 </w:instrText>
-      </w:r>
-      <w:r>
-        <w:rPr>
-          <w:rFonts w:hint="default"/>
-          <w:lang w:val="en-US"/>
-        </w:rPr>
-        <w:fldChar w:fldCharType="separate"/>
-      </w:r>
-      <w:r>
-        <w:rPr>
-          <w:rFonts w:hint="default"/>
-          <w:rtl w:val="0"/>
-          <w:lang w:val="en-US"/>
-        </w:rPr>
-        <w:t>Standard</w:t>
-      </w:r>
-      <w:r>
-        <w:tab/>
-      </w:r>
-      <w:r>
-        <w:fldChar w:fldCharType="begin"/>
-      </w:r>
-      <w:r>
-        <w:instrText xml:space="preserve"> PAGEREF _Toc29234 \h </w:instrText>
-      </w:r>
-      <w:r>
-        <w:fldChar w:fldCharType="separate"/>
-      </w:r>
-      <w:r>
-        <w:t>11</w:t>
-      </w:r>
-      <w:r>
-        <w:fldChar w:fldCharType="end"/>
-      </w:r>
-      <w:r>
-        <w:rPr>
-          <w:rFonts w:hint="default"/>
-          <w:lang w:val="en-US"/>
-        </w:rPr>
-        <w:fldChar w:fldCharType="end"/>
-      </w:r>
-    </w:p>
-    <w:p>
-      <w:pPr>
-        <w:pStyle w:val="13"/>
-        <w:tabs>
-          <w:tab w:val="right" w:leader="dot" w:pos="9360"/>
-        </w:tabs>
-      </w:pPr>
-      <w:r>
-        <w:rPr>
-          <w:rFonts w:hint="default"/>
-          <w:lang w:val="en-US"/>
-        </w:rPr>
-        <w:fldChar w:fldCharType="begin"/>
-      </w:r>
-      <w:r>
-        <w:rPr>
-          <w:rFonts w:hint="default"/>
-          <w:lang w:val="en-US"/>
-        </w:rPr>
-        <w:instrText xml:space="preserve"> HYPERLINK \l _Toc20108 </w:instrText>
-      </w:r>
-      <w:r>
-        <w:rPr>
-          <w:rFonts w:hint="default"/>
-          <w:lang w:val="en-US"/>
-        </w:rPr>
-        <w:fldChar w:fldCharType="separate"/>
-      </w:r>
-      <w:r>
-        <w:rPr>
-          <w:rFonts w:hint="default"/>
-          <w:rtl w:val="0"/>
-          <w:lang w:val="en-US"/>
-        </w:rPr>
-        <w:t>Subject</w:t>
-      </w:r>
-      <w:r>
-        <w:tab/>
-      </w:r>
-      <w:r>
-        <w:fldChar w:fldCharType="begin"/>
-      </w:r>
-      <w:r>
-        <w:instrText xml:space="preserve"> PAGEREF _Toc20108 \h </w:instrText>
-      </w:r>
-      <w:r>
-        <w:fldChar w:fldCharType="separate"/>
-      </w:r>
-      <w:r>
-        <w:t>12</w:t>
-      </w:r>
-      <w:r>
-        <w:fldChar w:fldCharType="end"/>
-      </w:r>
-      <w:r>
-        <w:rPr>
-          <w:rFonts w:hint="default"/>
-          <w:lang w:val="en-US"/>
-        </w:rPr>
-        <w:fldChar w:fldCharType="end"/>
-      </w:r>
-    </w:p>
-    <w:p>
-      <w:pPr>
-        <w:pStyle w:val="13"/>
-        <w:tabs>
-          <w:tab w:val="right" w:leader="dot" w:pos="9360"/>
-        </w:tabs>
-      </w:pPr>
-      <w:r>
-        <w:rPr>
-          <w:rFonts w:hint="default"/>
-          <w:lang w:val="en-US"/>
-        </w:rPr>
-        <w:fldChar w:fldCharType="begin"/>
-      </w:r>
-      <w:r>
-        <w:rPr>
-          <w:rFonts w:hint="default"/>
-          <w:lang w:val="en-US"/>
-        </w:rPr>
-        <w:instrText xml:space="preserve"> HYPERLINK \l _Toc32076 </w:instrText>
-      </w:r>
-      <w:r>
-        <w:rPr>
-          <w:rFonts w:hint="default"/>
-          <w:lang w:val="en-US"/>
-        </w:rPr>
-        <w:fldChar w:fldCharType="separate"/>
-      </w:r>
-      <w:r>
-        <w:rPr>
-          <w:rFonts w:hint="default"/>
-          <w:rtl w:val="0"/>
-          <w:lang w:val="en-US"/>
-        </w:rPr>
-        <w:t>Enrollment</w:t>
-      </w:r>
-      <w:r>
-        <w:tab/>
-      </w:r>
-      <w:r>
-        <w:fldChar w:fldCharType="begin"/>
-      </w:r>
-      <w:r>
-        <w:instrText xml:space="preserve"> PAGEREF _Toc32076 \h </w:instrText>
-      </w:r>
-      <w:r>
-        <w:fldChar w:fldCharType="separate"/>
-      </w:r>
-      <w:r>
-        <w:t>14</w:t>
-      </w:r>
-      <w:r>
-        <w:fldChar w:fldCharType="end"/>
-      </w:r>
-      <w:r>
-        <w:rPr>
-          <w:rFonts w:hint="default"/>
-          <w:lang w:val="en-US"/>
-        </w:rPr>
-        <w:fldChar w:fldCharType="end"/>
-      </w:r>
-    </w:p>
-    <w:p>
-      <w:pPr>
-        <w:pStyle w:val="13"/>
-        <w:tabs>
-          <w:tab w:val="right" w:leader="dot" w:pos="9360"/>
-        </w:tabs>
-      </w:pPr>
-      <w:r>
-        <w:rPr>
-          <w:rFonts w:hint="default"/>
-          <w:lang w:val="en-US"/>
-        </w:rPr>
-        <w:fldChar w:fldCharType="begin"/>
-      </w:r>
-      <w:r>
-        <w:rPr>
-          <w:rFonts w:hint="default"/>
-          <w:lang w:val="en-US"/>
-        </w:rPr>
-        <w:instrText xml:space="preserve"> HYPERLINK \l _Toc27284 </w:instrText>
-      </w:r>
-      <w:r>
-        <w:rPr>
-          <w:rFonts w:hint="default"/>
-          <w:lang w:val="en-US"/>
-        </w:rPr>
-        <w:fldChar w:fldCharType="separate"/>
-      </w:r>
-      <w:r>
-        <w:rPr>
-          <w:rFonts w:hint="default"/>
-          <w:rtl w:val="0"/>
-          <w:lang w:val="en-US"/>
-        </w:rPr>
-        <w:t>Lecture</w:t>
-      </w:r>
-      <w:r>
-        <w:tab/>
-      </w:r>
-      <w:r>
-        <w:fldChar w:fldCharType="begin"/>
-      </w:r>
-      <w:r>
-        <w:instrText xml:space="preserve"> PAGEREF _Toc27284 \h </w:instrText>
-      </w:r>
-      <w:r>
-        <w:fldChar w:fldCharType="separate"/>
-      </w:r>
-      <w:r>
-        <w:t>17</w:t>
-      </w:r>
-      <w:r>
-        <w:fldChar w:fldCharType="end"/>
-      </w:r>
-      <w:r>
-        <w:rPr>
-          <w:rFonts w:hint="default"/>
-          <w:lang w:val="en-US"/>
-        </w:rPr>
-        <w:fldChar w:fldCharType="end"/>
-      </w:r>
-    </w:p>
-    <w:p>
-      <w:pPr>
-        <w:pStyle w:val="13"/>
-        <w:tabs>
-          <w:tab w:val="right" w:leader="dot" w:pos="9360"/>
-        </w:tabs>
-      </w:pPr>
-      <w:r>
-        <w:rPr>
-          <w:rFonts w:hint="default"/>
-          <w:lang w:val="en-US"/>
-        </w:rPr>
-        <w:fldChar w:fldCharType="begin"/>
-      </w:r>
-      <w:r>
-        <w:rPr>
-          <w:rFonts w:hint="default"/>
-          <w:lang w:val="en-US"/>
-        </w:rPr>
-        <w:instrText xml:space="preserve"> HYPERLINK \l _Toc13573 </w:instrText>
-      </w:r>
-      <w:r>
-        <w:rPr>
-          <w:rFonts w:hint="default"/>
-          <w:lang w:val="en-US"/>
-        </w:rPr>
-        <w:fldChar w:fldCharType="separate"/>
-      </w:r>
-      <w:r>
-        <w:rPr>
-          <w:rFonts w:hint="default"/>
-          <w:rtl w:val="0"/>
-          <w:lang w:val="en-US"/>
-        </w:rPr>
-        <w:t>Working Day</w:t>
-      </w:r>
-      <w:r>
-        <w:tab/>
-      </w:r>
-      <w:r>
-        <w:fldChar w:fldCharType="begin"/>
-      </w:r>
-      <w:r>
-        <w:instrText xml:space="preserve"> PAGEREF _Toc13573 \h </w:instrText>
-      </w:r>
-      <w:r>
-        <w:fldChar w:fldCharType="separate"/>
-      </w:r>
-      <w:r>
-        <w:t>30</w:t>
-      </w:r>
-      <w:r>
-        <w:fldChar w:fldCharType="end"/>
-      </w:r>
-      <w:r>
-        <w:rPr>
-          <w:rFonts w:hint="default"/>
-          <w:lang w:val="en-US"/>
-        </w:rPr>
-        <w:fldChar w:fldCharType="end"/>
-      </w:r>
-    </w:p>
-    <w:p>
-      <w:pPr>
-        <w:pStyle w:val="13"/>
-        <w:tabs>
-          <w:tab w:val="right" w:leader="dot" w:pos="9360"/>
-        </w:tabs>
-      </w:pPr>
-      <w:r>
-        <w:rPr>
-          <w:rFonts w:hint="default"/>
-          <w:lang w:val="en-US"/>
-        </w:rPr>
-        <w:fldChar w:fldCharType="begin"/>
-      </w:r>
-      <w:r>
-        <w:rPr>
-          <w:rFonts w:hint="default"/>
-          <w:lang w:val="en-US"/>
-        </w:rPr>
-        <w:instrText xml:space="preserve"> HYPERLINK \l _Toc19854 </w:instrText>
-      </w:r>
-      <w:r>
-        <w:rPr>
-          <w:rFonts w:hint="default"/>
-          <w:lang w:val="en-US"/>
-        </w:rPr>
-        <w:fldChar w:fldCharType="separate"/>
-      </w:r>
-      <w:r>
-        <w:rPr>
-          <w:rFonts w:hint="default"/>
-          <w:rtl w:val="0"/>
-          <w:lang w:val="en-US"/>
-        </w:rPr>
-        <w:t>Attendance</w:t>
-      </w:r>
-      <w:r>
-        <w:tab/>
-      </w:r>
-      <w:r>
-        <w:fldChar w:fldCharType="begin"/>
-      </w:r>
-      <w:r>
-        <w:instrText xml:space="preserve"> PAGEREF _Toc19854 \h </w:instrText>
-      </w:r>
-      <w:r>
-        <w:fldChar w:fldCharType="separate"/>
-      </w:r>
-      <w:r>
-        <w:t>30</w:t>
-      </w:r>
-      <w:r>
-        <w:fldChar w:fldCharType="end"/>
-      </w:r>
-      <w:r>
-        <w:rPr>
-          <w:rFonts w:hint="default"/>
-          <w:lang w:val="en-US"/>
-        </w:rPr>
-        <w:fldChar w:fldCharType="end"/>
-      </w:r>
-    </w:p>
-    <w:p>
-      <w:pPr>
-        <w:pStyle w:val="13"/>
-        <w:tabs>
-          <w:tab w:val="right" w:leader="dot" w:pos="9360"/>
-        </w:tabs>
-      </w:pPr>
-      <w:r>
-        <w:rPr>
-          <w:rFonts w:hint="default"/>
-          <w:lang w:val="en-US"/>
-        </w:rPr>
-        <w:fldChar w:fldCharType="begin"/>
-      </w:r>
-      <w:r>
-        <w:rPr>
-          <w:rFonts w:hint="default"/>
-          <w:lang w:val="en-US"/>
-        </w:rPr>
-        <w:instrText xml:space="preserve"> HYPERLINK \l _Toc21314 </w:instrText>
-      </w:r>
-      <w:r>
-        <w:rPr>
-          <w:rFonts w:hint="default"/>
-          <w:lang w:val="en-US"/>
-        </w:rPr>
-        <w:fldChar w:fldCharType="separate"/>
-      </w:r>
-      <w:r>
-        <w:rPr>
-          <w:rFonts w:hint="default"/>
-          <w:rtl w:val="0"/>
-          <w:lang w:val="en-US"/>
-        </w:rPr>
-        <w:t>Person Mobile</w:t>
-      </w:r>
-      <w:r>
-        <w:tab/>
-      </w:r>
-      <w:r>
-        <w:fldChar w:fldCharType="begin"/>
-      </w:r>
-      <w:r>
-        <w:instrText xml:space="preserve"> PAGEREF _Toc21314 \h </w:instrText>
-      </w:r>
-      <w:r>
-        <w:fldChar w:fldCharType="separate"/>
-      </w:r>
-      <w:r>
-        <w:t>40</w:t>
-      </w:r>
-      <w:r>
-        <w:fldChar w:fldCharType="end"/>
-      </w:r>
-      <w:r>
-        <w:rPr>
-          <w:rFonts w:hint="default"/>
-          <w:lang w:val="en-US"/>
-        </w:rPr>
-        <w:fldChar w:fldCharType="end"/>
-      </w:r>
+        <w:t>0</w:t>
+      </w:r>
+      <w:bookmarkStart w:id="38" w:name="_GoBack"/>
+      <w:bookmarkEnd w:id="38"/>
     </w:p>
     <w:p>
       <w:pPr>
@@ -2253,7 +3137,7 @@
           <w:lang w:val="en-US"/>
         </w:rPr>
       </w:pPr>
-      <w:bookmarkStart w:id="1" w:name="_Toc13057"/>
+      <w:bookmarkStart w:id="1" w:name="_Toc3419"/>
       <w:r>
         <w:rPr>
           <w:rFonts w:hint="default"/>
@@ -2276,7 +3160,7 @@
           <w:lang w:val="en-US"/>
         </w:rPr>
       </w:pPr>
-      <w:bookmarkStart w:id="2" w:name="_Toc27137"/>
+      <w:bookmarkStart w:id="2" w:name="_Toc4314"/>
       <w:r>
         <w:rPr>
           <w:rFonts w:hint="default"/>
@@ -2324,7 +3208,7 @@
           <w:lang w:val="en-US"/>
         </w:rPr>
       </w:pPr>
-      <w:bookmarkStart w:id="3" w:name="_Toc1099"/>
+      <w:bookmarkStart w:id="3" w:name="_Toc14925"/>
       <w:r>
         <w:rPr>
           <w:rFonts w:hint="default"/>
@@ -2370,7 +3254,7 @@
           <w:lang w:val="en-US"/>
         </w:rPr>
       </w:pPr>
-      <w:bookmarkStart w:id="4" w:name="_Toc28801"/>
+      <w:bookmarkStart w:id="4" w:name="_Toc27152"/>
       <w:r>
         <w:rPr>
           <w:rFonts w:hint="default"/>
@@ -2847,7 +3731,7 @@
           <w:lang w:val="en-US"/>
         </w:rPr>
       </w:pPr>
-      <w:bookmarkStart w:id="5" w:name="_Toc20435"/>
+      <w:bookmarkStart w:id="5" w:name="_Toc16033"/>
       <w:r>
         <w:rPr>
           <w:rFonts w:hint="default"/>
@@ -2936,7 +3820,7 @@
           <w:lang w:val="en-US"/>
         </w:rPr>
       </w:pPr>
-      <w:bookmarkStart w:id="6" w:name="_Toc1645"/>
+      <w:bookmarkStart w:id="6" w:name="_Toc7375"/>
       <w:r>
         <w:rPr>
           <w:rFonts w:hint="default"/>
@@ -5166,7 +6050,7 @@
           <w:lang w:val="en-US"/>
         </w:rPr>
       </w:pPr>
-      <w:bookmarkStart w:id="7" w:name="_Toc25504"/>
+      <w:bookmarkStart w:id="7" w:name="_Toc6232"/>
       <w:r>
         <w:rPr>
           <w:rFonts w:hint="default"/>
@@ -5229,7 +6113,7 @@
           <w:lang w:val="en-US"/>
         </w:rPr>
       </w:pPr>
-      <w:bookmarkStart w:id="8" w:name="_Toc3316"/>
+      <w:bookmarkStart w:id="8" w:name="_Toc9840"/>
       <w:r>
         <w:rPr>
           <w:rFonts w:hint="default"/>
@@ -5292,7 +6176,7 @@
           <w:lang w:val="en-US"/>
         </w:rPr>
       </w:pPr>
-      <w:bookmarkStart w:id="9" w:name="_Toc16988"/>
+      <w:bookmarkStart w:id="9" w:name="_Toc28990"/>
       <w:r>
         <w:rPr>
           <w:rFonts w:hint="default"/>
@@ -5355,7 +6239,7 @@
           <w:lang w:val="en-US"/>
         </w:rPr>
       </w:pPr>
-      <w:bookmarkStart w:id="10" w:name="_Toc29037"/>
+      <w:bookmarkStart w:id="10" w:name="_Toc3079"/>
       <w:r>
         <w:rPr>
           <w:rFonts w:hint="default"/>
@@ -5425,7 +6309,7 @@
           <w:lang w:val="en-US"/>
         </w:rPr>
       </w:pPr>
-      <w:bookmarkStart w:id="11" w:name="_Toc3084"/>
+      <w:bookmarkStart w:id="11" w:name="_Toc31423"/>
       <w:r>
         <w:rPr>
           <w:rFonts w:hint="default"/>
@@ -5446,7 +6330,7 @@
           <w:lang w:val="en-US"/>
         </w:rPr>
       </w:pPr>
-      <w:bookmarkStart w:id="12" w:name="_Toc17319"/>
+      <w:bookmarkStart w:id="12" w:name="_Toc8014"/>
       <w:r>
         <w:rPr>
           <w:rFonts w:hint="default"/>
@@ -6722,7 +7606,7 @@
           <w:lang w:val="en-US"/>
         </w:rPr>
       </w:pPr>
-      <w:bookmarkStart w:id="13" w:name="_Toc18848"/>
+      <w:bookmarkStart w:id="13" w:name="_Toc5546"/>
       <w:r>
         <w:rPr>
           <w:rFonts w:hint="default"/>
@@ -7369,7 +8253,7 @@
           <w:lang w:val="en-US"/>
         </w:rPr>
       </w:pPr>
-      <w:bookmarkStart w:id="14" w:name="_Toc10183"/>
+      <w:bookmarkStart w:id="14" w:name="_Toc9196"/>
       <w:r>
         <w:rPr>
           <w:rFonts w:hint="default"/>
@@ -8050,7 +8934,7 @@
           <w:lang w:val="en-US"/>
         </w:rPr>
       </w:pPr>
-      <w:bookmarkStart w:id="15" w:name="_Toc6611"/>
+      <w:bookmarkStart w:id="15" w:name="_Toc3284"/>
       <w:r>
         <w:rPr>
           <w:rFonts w:hint="default"/>
@@ -8383,7 +9267,7 @@
           <w:lang w:val="en-US"/>
         </w:rPr>
       </w:pPr>
-      <w:bookmarkStart w:id="16" w:name="_Toc18458"/>
+      <w:bookmarkStart w:id="16" w:name="_Toc8195"/>
       <w:r>
         <w:rPr>
           <w:rFonts w:hint="default"/>
@@ -8690,7 +9574,7 @@
           <w:lang w:val="en-US"/>
         </w:rPr>
       </w:pPr>
-      <w:bookmarkStart w:id="17" w:name="_Toc29234"/>
+      <w:bookmarkStart w:id="17" w:name="_Toc8689"/>
       <w:r>
         <w:rPr>
           <w:rFonts w:hint="default"/>
@@ -9031,7 +9915,7 @@
           <w:lang w:val="en-US"/>
         </w:rPr>
       </w:pPr>
-      <w:bookmarkStart w:id="18" w:name="_Toc20108"/>
+      <w:bookmarkStart w:id="18" w:name="_Toc14891"/>
       <w:r>
         <w:rPr>
           <w:rFonts w:hint="default"/>
@@ -9705,7 +10589,7 @@
           <w:lang w:val="en-US"/>
         </w:rPr>
       </w:pPr>
-      <w:bookmarkStart w:id="19" w:name="_Toc32076"/>
+      <w:bookmarkStart w:id="19" w:name="_Toc26145"/>
       <w:r>
         <w:rPr>
           <w:rFonts w:hint="default"/>
@@ -10446,7 +11330,7 @@
           <w:lang w:val="en-US"/>
         </w:rPr>
       </w:pPr>
-      <w:bookmarkStart w:id="20" w:name="_Toc27284"/>
+      <w:bookmarkStart w:id="20" w:name="_Toc22594"/>
       <w:r>
         <w:rPr>
           <w:rFonts w:hint="default"/>
@@ -14966,7 +15850,7 @@
           <w:lang w:val="en-US"/>
         </w:rPr>
       </w:pPr>
-      <w:bookmarkStart w:id="21" w:name="_Toc13573"/>
+      <w:bookmarkStart w:id="21" w:name="_Toc12562"/>
       <w:r>
         <w:rPr>
           <w:rFonts w:hint="default"/>
@@ -15272,7 +16156,7 @@
           <w:lang w:val="en-US"/>
         </w:rPr>
       </w:pPr>
-      <w:bookmarkStart w:id="22" w:name="_Toc19854"/>
+      <w:bookmarkStart w:id="22" w:name="_Toc21390"/>
       <w:r>
         <w:rPr>
           <w:rFonts w:hint="default"/>
@@ -19794,7 +20678,7 @@
           <w:lang w:val="en-US"/>
         </w:rPr>
       </w:pPr>
-      <w:bookmarkStart w:id="23" w:name="_Toc21314"/>
+      <w:bookmarkStart w:id="23" w:name="_Toc17944"/>
       <w:r>
         <w:rPr>
           <w:rFonts w:hint="default"/>
@@ -21017,6 +21901,7 @@
           <w:lang w:val="en-US"/>
         </w:rPr>
       </w:pPr>
+      <w:bookmarkStart w:id="24" w:name="_Toc29355"/>
       <w:r>
         <w:rPr>
           <w:rFonts w:hint="default"/>
@@ -21025,6 +21910,7 @@
         </w:rPr>
         <w:t>Queries (DQL)</w:t>
       </w:r>
+      <w:bookmarkEnd w:id="24"/>
     </w:p>
     <w:p>
       <w:pPr>
@@ -21040,6 +21926,7 @@
           <w:lang w:val="en-US"/>
         </w:rPr>
       </w:pPr>
+      <w:bookmarkStart w:id="25" w:name="_Toc27080"/>
       <w:r>
         <w:rPr>
           <w:rFonts w:hint="default"/>
@@ -21048,6 +21935,7 @@
         </w:rPr>
         <w:t>Find number of Students</w:t>
       </w:r>
+      <w:bookmarkEnd w:id="25"/>
     </w:p>
     <w:p>
       <w:pPr>
@@ -21112,6 +22000,7 @@
           <w:lang w:val="en-US"/>
         </w:rPr>
       </w:pPr>
+      <w:bookmarkStart w:id="26" w:name="_Toc12707"/>
       <w:r>
         <w:drawing>
           <wp:anchor distT="0" distB="0" distL="114300" distR="114300" simplePos="0" relativeHeight="251681792" behindDoc="0" locked="0" layoutInCell="1" allowOverlap="1">
@@ -21171,6 +22060,7 @@
         </w:rPr>
         <w:t>Find lecture timings</w:t>
       </w:r>
+      <w:bookmarkEnd w:id="26"/>
     </w:p>
     <w:p>
       <w:pPr>
@@ -21348,6 +22238,7 @@
           <w:lang w:val="en-US"/>
         </w:rPr>
       </w:pPr>
+      <w:bookmarkStart w:id="27" w:name="_Toc10095"/>
       <w:r>
         <w:drawing>
           <wp:anchor distT="0" distB="0" distL="114300" distR="114300" simplePos="0" relativeHeight="251682816" behindDoc="0" locked="0" layoutInCell="1" allowOverlap="1">
@@ -21407,6 +22298,7 @@
         </w:rPr>
         <w:t>Find classroom</w:t>
       </w:r>
+      <w:bookmarkEnd w:id="27"/>
     </w:p>
     <w:p>
       <w:pPr>
@@ -21471,6 +22363,7 @@
           <w:lang w:val="en-US"/>
         </w:rPr>
       </w:pPr>
+      <w:bookmarkStart w:id="28" w:name="_Toc7969"/>
       <w:r>
         <w:drawing>
           <wp:anchor distT="0" distB="0" distL="114300" distR="114300" simplePos="0" relativeHeight="251683840" behindDoc="0" locked="0" layoutInCell="1" allowOverlap="1">
@@ -21530,6 +22423,7 @@
         </w:rPr>
         <w:t>Find classroom capacity</w:t>
       </w:r>
+      <w:bookmarkEnd w:id="28"/>
     </w:p>
     <w:p>
       <w:pPr>
@@ -21654,6 +22548,7 @@
           <w:lang w:val="en-US"/>
         </w:rPr>
       </w:pPr>
+      <w:bookmarkStart w:id="29" w:name="_Toc10556"/>
       <w:r>
         <w:rPr>
           <w:rFonts w:hint="default"/>
@@ -21662,6 +22557,7 @@
         </w:rPr>
         <w:t>Find teacher</w:t>
       </w:r>
+      <w:bookmarkEnd w:id="29"/>
     </w:p>
     <w:p>
       <w:pPr>
@@ -21726,6 +22622,7 @@
           <w:lang w:val="en-US"/>
         </w:rPr>
       </w:pPr>
+      <w:bookmarkStart w:id="30" w:name="_Toc517"/>
       <w:r>
         <w:drawing>
           <wp:anchor distT="0" distB="0" distL="114300" distR="114300" simplePos="0" relativeHeight="251685888" behindDoc="0" locked="0" layoutInCell="1" allowOverlap="1">
@@ -21785,6 +22682,7 @@
         </w:rPr>
         <w:t>Find students</w:t>
       </w:r>
+      <w:bookmarkEnd w:id="30"/>
     </w:p>
     <w:p>
       <w:pPr>
@@ -21849,6 +22747,7 @@
           <w:lang w:val="en-US"/>
         </w:rPr>
       </w:pPr>
+      <w:bookmarkStart w:id="31" w:name="_Toc29267"/>
       <w:r>
         <w:drawing>
           <wp:anchor distT="0" distB="0" distL="114300" distR="114300" simplePos="0" relativeHeight="251686912" behindDoc="0" locked="0" layoutInCell="1" allowOverlap="1">
@@ -21908,6 +22807,7 @@
         </w:rPr>
         <w:t>Find salary of employees</w:t>
       </w:r>
+      <w:bookmarkEnd w:id="31"/>
     </w:p>
     <w:p>
       <w:pPr>
@@ -22015,6 +22915,7 @@
           <w:lang w:val="en-US"/>
         </w:rPr>
       </w:pPr>
+      <w:bookmarkStart w:id="32" w:name="_Toc20888"/>
       <w:r>
         <w:rPr>
           <w:rFonts w:hint="default"/>
@@ -22023,6 +22924,7 @@
         </w:rPr>
         <w:t>Find student’s enrollent</w:t>
       </w:r>
+      <w:bookmarkEnd w:id="32"/>
     </w:p>
     <w:p>
       <w:pPr>
@@ -22070,6 +22972,7 @@
           <w:lang w:val="en-US"/>
         </w:rPr>
       </w:pPr>
+      <w:bookmarkStart w:id="33" w:name="_Toc678"/>
       <w:r>
         <w:drawing>
           <wp:anchor distT="0" distB="0" distL="114300" distR="114300" simplePos="0" relativeHeight="251688960" behindDoc="0" locked="0" layoutInCell="1" allowOverlap="1">
@@ -22129,6 +23032,7 @@
         </w:rPr>
         <w:t>Find time table</w:t>
       </w:r>
+      <w:bookmarkEnd w:id="33"/>
     </w:p>
     <w:p>
       <w:pPr>
@@ -22193,6 +23097,7 @@
           <w:lang w:val="en-US"/>
         </w:rPr>
       </w:pPr>
+      <w:bookmarkStart w:id="34" w:name="_Toc9366"/>
       <w:r>
         <w:drawing>
           <wp:anchor distT="0" distB="0" distL="114300" distR="114300" simplePos="0" relativeHeight="251689984" behindDoc="0" locked="0" layoutInCell="1" allowOverlap="1">
@@ -22252,6 +23157,7 @@
         </w:rPr>
         <w:t>Find attendance</w:t>
       </w:r>
+      <w:bookmarkEnd w:id="34"/>
     </w:p>
     <w:p>
       <w:pPr>
@@ -22604,6 +23510,7 @@
           <w:lang w:val="en-US"/>
         </w:rPr>
       </w:pPr>
+      <w:bookmarkStart w:id="35" w:name="_Toc31337"/>
       <w:r>
         <w:drawing>
           <wp:anchor distT="0" distB="0" distL="114300" distR="114300" simplePos="0" relativeHeight="251692032" behindDoc="0" locked="0" layoutInCell="1" allowOverlap="1">
@@ -22663,6 +23570,7 @@
         </w:rPr>
         <w:t>Find mobile number</w:t>
       </w:r>
+      <w:bookmarkEnd w:id="35"/>
     </w:p>
     <w:p>
       <w:pPr>
@@ -22874,6 +23782,15 @@
       <w:pPr>
         <w:pStyle w:val="3"/>
         <w:bidi w:val="0"/>
+        <w:rPr>
+          <w:rFonts w:hint="default"/>
+          <w:rtl w:val="0"/>
+          <w:lang w:val="en-US"/>
+        </w:rPr>
+      </w:pPr>
+    </w:p>
+    <w:p>
+      <w:pPr>
         <w:rPr>
           <w:rFonts w:hint="default"/>
           <w:rtl w:val="0"/>
@@ -22885,10 +23802,10 @@
           <wp:anchor distT="0" distB="0" distL="114300" distR="114300" simplePos="0" relativeHeight="251693056" behindDoc="0" locked="0" layoutInCell="1" allowOverlap="1">
             <wp:simplePos x="0" y="0"/>
             <wp:positionH relativeFrom="column">
-              <wp:posOffset>1879600</wp:posOffset>
+              <wp:posOffset>1871345</wp:posOffset>
             </wp:positionH>
             <wp:positionV relativeFrom="paragraph">
-              <wp:posOffset>101600</wp:posOffset>
+              <wp:posOffset>8890</wp:posOffset>
             </wp:positionV>
             <wp:extent cx="1569085" cy="880110"/>
             <wp:effectExtent l="0" t="0" r="635" b="3810"/>
@@ -22931,6 +23848,27 @@
           </wp:anchor>
         </w:drawing>
       </w:r>
+    </w:p>
+    <w:p>
+      <w:pPr>
+        <w:rPr>
+          <w:rFonts w:hint="default"/>
+          <w:rtl w:val="0"/>
+          <w:lang w:val="en-US"/>
+        </w:rPr>
+      </w:pPr>
+    </w:p>
+    <w:p>
+      <w:pPr>
+        <w:pStyle w:val="3"/>
+        <w:bidi w:val="0"/>
+        <w:rPr>
+          <w:rFonts w:hint="default"/>
+          <w:rtl w:val="0"/>
+          <w:lang w:val="en-US"/>
+        </w:rPr>
+      </w:pPr>
+      <w:bookmarkStart w:id="36" w:name="_Toc30009"/>
       <w:r>
         <w:rPr>
           <w:rFonts w:hint="default"/>
@@ -22939,6 +23877,7 @@
         </w:rPr>
         <w:t>Find books</w:t>
       </w:r>
+      <w:bookmarkEnd w:id="36"/>
     </w:p>
     <w:p>
       <w:pPr>
@@ -23010,17 +23949,24 @@
           <w:lang w:val="en-US"/>
         </w:rPr>
       </w:pPr>
-      <w:bookmarkStart w:id="24" w:name="_GoBack"/>
-      <w:bookmarkEnd w:id="24"/>
+    </w:p>
+    <w:p>
+      <w:pPr>
+        <w:rPr>
+          <w:rFonts w:hint="default"/>
+          <w:rtl w:val="0"/>
+          <w:lang w:val="en-US"/>
+        </w:rPr>
+      </w:pPr>
       <w:r>
         <w:drawing>
           <wp:anchor distT="0" distB="0" distL="114300" distR="114300" simplePos="0" relativeHeight="251695104" behindDoc="0" locked="0" layoutInCell="1" allowOverlap="1">
             <wp:simplePos x="0" y="0"/>
             <wp:positionH relativeFrom="column">
-              <wp:posOffset>1101090</wp:posOffset>
+              <wp:posOffset>1193800</wp:posOffset>
             </wp:positionH>
             <wp:positionV relativeFrom="paragraph">
-              <wp:posOffset>-228600</wp:posOffset>
+              <wp:posOffset>51435</wp:posOffset>
             </wp:positionV>
             <wp:extent cx="2601595" cy="1644650"/>
             <wp:effectExtent l="0" t="0" r="4445" b="1270"/>
@@ -23062,6 +24008,454 @@
             </a:graphic>
           </wp:anchor>
         </w:drawing>
+      </w:r>
+    </w:p>
+    <w:p>
+      <w:pPr>
+        <w:rPr>
+          <w:rFonts w:hint="default"/>
+          <w:rtl w:val="0"/>
+          <w:lang w:val="en-US"/>
+        </w:rPr>
+      </w:pPr>
+    </w:p>
+    <w:p>
+      <w:pPr>
+        <w:rPr>
+          <w:rFonts w:hint="default"/>
+          <w:rtl w:val="0"/>
+          <w:lang w:val="en-US"/>
+        </w:rPr>
+      </w:pPr>
+    </w:p>
+    <w:p>
+      <w:pPr>
+        <w:rPr>
+          <w:rFonts w:hint="default"/>
+          <w:rtl w:val="0"/>
+          <w:lang w:val="en-US"/>
+        </w:rPr>
+      </w:pPr>
+    </w:p>
+    <w:p>
+      <w:pPr>
+        <w:rPr>
+          <w:rFonts w:hint="default"/>
+          <w:rtl w:val="0"/>
+          <w:lang w:val="en-US"/>
+        </w:rPr>
+      </w:pPr>
+    </w:p>
+    <w:p>
+      <w:pPr>
+        <w:rPr>
+          <w:rFonts w:hint="default"/>
+          <w:rtl w:val="0"/>
+          <w:lang w:val="en-US"/>
+        </w:rPr>
+      </w:pPr>
+    </w:p>
+    <w:p>
+      <w:pPr>
+        <w:rPr>
+          <w:rFonts w:hint="default"/>
+          <w:rtl w:val="0"/>
+          <w:lang w:val="en-US"/>
+        </w:rPr>
+      </w:pPr>
+    </w:p>
+    <w:p>
+      <w:pPr>
+        <w:rPr>
+          <w:rFonts w:hint="default"/>
+          <w:rtl w:val="0"/>
+          <w:lang w:val="en-US"/>
+        </w:rPr>
+      </w:pPr>
+    </w:p>
+    <w:p>
+      <w:pPr>
+        <w:rPr>
+          <w:rFonts w:hint="default"/>
+          <w:rtl w:val="0"/>
+          <w:lang w:val="en-US"/>
+        </w:rPr>
+      </w:pPr>
+    </w:p>
+    <w:p>
+      <w:pPr>
+        <w:rPr>
+          <w:rFonts w:hint="default"/>
+          <w:rtl w:val="0"/>
+          <w:lang w:val="en-US"/>
+        </w:rPr>
+      </w:pPr>
+    </w:p>
+    <w:p>
+      <w:pPr>
+        <w:rPr>
+          <w:rFonts w:hint="default"/>
+          <w:rtl w:val="0"/>
+          <w:lang w:val="en-US"/>
+        </w:rPr>
+      </w:pPr>
+    </w:p>
+    <w:p>
+      <w:pPr>
+        <w:rPr>
+          <w:rFonts w:hint="default"/>
+          <w:rtl w:val="0"/>
+          <w:lang w:val="en-US"/>
+        </w:rPr>
+      </w:pPr>
+    </w:p>
+    <w:p>
+      <w:pPr>
+        <w:rPr>
+          <w:rFonts w:hint="default"/>
+          <w:rtl w:val="0"/>
+          <w:lang w:val="en-US"/>
+        </w:rPr>
+      </w:pPr>
+    </w:p>
+    <w:p>
+      <w:pPr>
+        <w:rPr>
+          <w:rFonts w:hint="default"/>
+          <w:rtl w:val="0"/>
+          <w:lang w:val="en-US"/>
+        </w:rPr>
+      </w:pPr>
+    </w:p>
+    <w:p>
+      <w:pPr>
+        <w:rPr>
+          <w:rFonts w:hint="default"/>
+          <w:rtl w:val="0"/>
+          <w:lang w:val="en-US"/>
+        </w:rPr>
+      </w:pPr>
+    </w:p>
+    <w:p>
+      <w:pPr>
+        <w:rPr>
+          <w:rFonts w:hint="default"/>
+          <w:rtl w:val="0"/>
+          <w:lang w:val="en-US"/>
+        </w:rPr>
+      </w:pPr>
+    </w:p>
+    <w:p>
+      <w:pPr>
+        <w:pStyle w:val="2"/>
+        <w:bidi w:val="0"/>
+        <w:jc w:val="center"/>
+        <w:rPr>
+          <w:rFonts w:hint="default"/>
+          <w:rtl w:val="0"/>
+          <w:lang w:val="en-US"/>
+        </w:rPr>
+      </w:pPr>
+      <w:bookmarkStart w:id="37" w:name="_Toc16989"/>
+      <w:r>
+        <w:rPr>
+          <w:rFonts w:hint="default"/>
+          <w:rtl w:val="0"/>
+          <w:lang w:val="en-US"/>
+        </w:rPr>
+        <w:t>References</w:t>
+      </w:r>
+      <w:bookmarkEnd w:id="37"/>
+    </w:p>
+    <w:p>
+      <w:pPr>
+        <w:numPr>
+          <w:ilvl w:val="0"/>
+          <w:numId w:val="2"/>
+        </w:numPr>
+        <w:tabs>
+          <w:tab w:val="clear" w:pos="420"/>
+        </w:tabs>
+        <w:bidi w:val="0"/>
+        <w:ind w:left="420" w:leftChars="0" w:hanging="420" w:firstLineChars="0"/>
+        <w:rPr>
+          <w:rFonts w:hint="default"/>
+          <w:sz w:val="28"/>
+          <w:szCs w:val="28"/>
+          <w:rtl w:val="0"/>
+          <w:lang w:val="en-US"/>
+        </w:rPr>
+      </w:pPr>
+      <w:r>
+        <w:rPr>
+          <w:rFonts w:hint="default"/>
+          <w:sz w:val="28"/>
+          <w:szCs w:val="28"/>
+          <w:rtl w:val="0"/>
+          <w:lang w:val="en-US"/>
+        </w:rPr>
+        <w:t>Database System Concepts by Silberschatz, Korth and Sudarshan, Sixth Edition.</w:t>
+      </w:r>
+    </w:p>
+    <w:p>
+      <w:pPr>
+        <w:numPr>
+          <w:ilvl w:val="0"/>
+          <w:numId w:val="2"/>
+        </w:numPr>
+        <w:tabs>
+          <w:tab w:val="clear" w:pos="420"/>
+        </w:tabs>
+        <w:bidi w:val="0"/>
+        <w:ind w:left="420" w:leftChars="0" w:hanging="420" w:firstLineChars="0"/>
+        <w:rPr>
+          <w:rFonts w:hint="default"/>
+          <w:sz w:val="28"/>
+          <w:szCs w:val="28"/>
+          <w:rtl w:val="0"/>
+          <w:lang w:val="en-US"/>
+        </w:rPr>
+      </w:pPr>
+      <w:r>
+        <w:rPr>
+          <w:rFonts w:hint="default"/>
+          <w:sz w:val="28"/>
+          <w:szCs w:val="28"/>
+          <w:rtl w:val="0"/>
+          <w:lang w:val="en-US"/>
+        </w:rPr>
+        <w:t xml:space="preserve">Database Management System, Part I, course on Infosys Springboard (for concepts of normalization). </w:t>
+      </w:r>
+      <w:r>
+        <w:rPr>
+          <w:rFonts w:hint="default"/>
+          <w:sz w:val="28"/>
+          <w:szCs w:val="28"/>
+          <w:lang w:val="en-US"/>
+        </w:rPr>
+        <w:fldChar w:fldCharType="begin"/>
+      </w:r>
+      <w:r>
+        <w:rPr>
+          <w:rFonts w:hint="default"/>
+          <w:sz w:val="28"/>
+          <w:szCs w:val="28"/>
+          <w:lang w:val="en-US"/>
+        </w:rPr>
+        <w:instrText xml:space="preserve"> HYPERLINK "https://infyspringboard.onwingspan.com/web/en/app/toc/lex_auth_01275806667282022456_shared/overview" </w:instrText>
+      </w:r>
+      <w:r>
+        <w:rPr>
+          <w:rFonts w:hint="default"/>
+          <w:sz w:val="28"/>
+          <w:szCs w:val="28"/>
+          <w:lang w:val="en-US"/>
+        </w:rPr>
+        <w:fldChar w:fldCharType="separate"/>
+      </w:r>
+      <w:r>
+        <w:rPr>
+          <w:rStyle w:val="10"/>
+          <w:rFonts w:hint="default"/>
+          <w:sz w:val="28"/>
+          <w:szCs w:val="28"/>
+          <w:rtl w:val="0"/>
+          <w:lang w:val="en-US"/>
+        </w:rPr>
+        <w:t>https://infyspringboard.onwingspan.com/web/en/app/toc/lex_auth_01275806667282022456_shared/overview</w:t>
+      </w:r>
+      <w:r>
+        <w:rPr>
+          <w:rFonts w:hint="default"/>
+          <w:sz w:val="28"/>
+          <w:szCs w:val="28"/>
+          <w:lang w:val="en-US"/>
+        </w:rPr>
+        <w:fldChar w:fldCharType="end"/>
+      </w:r>
+    </w:p>
+    <w:p>
+      <w:pPr>
+        <w:numPr>
+          <w:ilvl w:val="0"/>
+          <w:numId w:val="2"/>
+        </w:numPr>
+        <w:tabs>
+          <w:tab w:val="clear" w:pos="420"/>
+        </w:tabs>
+        <w:bidi w:val="0"/>
+        <w:ind w:left="420" w:leftChars="0" w:hanging="420" w:firstLineChars="0"/>
+        <w:rPr>
+          <w:rFonts w:hint="default"/>
+          <w:sz w:val="28"/>
+          <w:szCs w:val="28"/>
+          <w:rtl w:val="0"/>
+          <w:lang w:val="en-US"/>
+        </w:rPr>
+      </w:pPr>
+      <w:r>
+        <w:rPr>
+          <w:rFonts w:hint="default"/>
+          <w:sz w:val="28"/>
+          <w:szCs w:val="28"/>
+          <w:rtl w:val="0"/>
+          <w:lang w:val="en-US"/>
+        </w:rPr>
+        <w:t>Oracle Database Express Edition (as a database service), and Oracle SQL Developer (as an SQL IDE).</w:t>
+      </w:r>
+    </w:p>
+    <w:p>
+      <w:pPr>
+        <w:numPr>
+          <w:ilvl w:val="0"/>
+          <w:numId w:val="2"/>
+        </w:numPr>
+        <w:tabs>
+          <w:tab w:val="clear" w:pos="420"/>
+        </w:tabs>
+        <w:bidi w:val="0"/>
+        <w:ind w:left="420" w:leftChars="0" w:hanging="420" w:firstLineChars="0"/>
+        <w:rPr>
+          <w:rFonts w:hint="default"/>
+          <w:sz w:val="28"/>
+          <w:szCs w:val="28"/>
+          <w:rtl w:val="0"/>
+          <w:lang w:val="en-US"/>
+        </w:rPr>
+      </w:pPr>
+      <w:r>
+        <w:rPr>
+          <w:rFonts w:hint="default"/>
+          <w:sz w:val="28"/>
+          <w:szCs w:val="28"/>
+          <w:rtl w:val="0"/>
+          <w:lang w:val="en-US"/>
+        </w:rPr>
+        <w:t xml:space="preserve">GitMind (for ER Diagram creation): </w:t>
+      </w:r>
+      <w:r>
+        <w:rPr>
+          <w:rFonts w:hint="default"/>
+          <w:sz w:val="28"/>
+          <w:szCs w:val="28"/>
+          <w:lang w:val="en-US"/>
+        </w:rPr>
+        <w:fldChar w:fldCharType="begin"/>
+      </w:r>
+      <w:r>
+        <w:rPr>
+          <w:rFonts w:hint="default"/>
+          <w:sz w:val="28"/>
+          <w:szCs w:val="28"/>
+          <w:lang w:val="en-US"/>
+        </w:rPr>
+        <w:instrText xml:space="preserve"> HYPERLINK "https://gitmind.com/" </w:instrText>
+      </w:r>
+      <w:r>
+        <w:rPr>
+          <w:rFonts w:hint="default"/>
+          <w:sz w:val="28"/>
+          <w:szCs w:val="28"/>
+          <w:lang w:val="en-US"/>
+        </w:rPr>
+        <w:fldChar w:fldCharType="separate"/>
+      </w:r>
+      <w:r>
+        <w:rPr>
+          <w:rStyle w:val="10"/>
+          <w:rFonts w:hint="default"/>
+          <w:sz w:val="28"/>
+          <w:szCs w:val="28"/>
+          <w:rtl w:val="0"/>
+          <w:lang w:val="en-US"/>
+        </w:rPr>
+        <w:t>https://gitmind.com/</w:t>
+      </w:r>
+      <w:r>
+        <w:rPr>
+          <w:rFonts w:hint="default"/>
+          <w:sz w:val="28"/>
+          <w:szCs w:val="28"/>
+          <w:lang w:val="en-US"/>
+        </w:rPr>
+        <w:fldChar w:fldCharType="end"/>
+      </w:r>
+    </w:p>
+    <w:p>
+      <w:pPr>
+        <w:numPr>
+          <w:ilvl w:val="0"/>
+          <w:numId w:val="2"/>
+        </w:numPr>
+        <w:tabs>
+          <w:tab w:val="clear" w:pos="420"/>
+        </w:tabs>
+        <w:bidi w:val="0"/>
+        <w:ind w:left="420" w:leftChars="0" w:hanging="420" w:firstLineChars="0"/>
+        <w:rPr>
+          <w:rFonts w:hint="default"/>
+          <w:sz w:val="28"/>
+          <w:szCs w:val="28"/>
+          <w:rtl w:val="0"/>
+          <w:lang w:val="en-US"/>
+        </w:rPr>
+      </w:pPr>
+      <w:r>
+        <w:rPr>
+          <w:rFonts w:hint="default"/>
+          <w:sz w:val="28"/>
+          <w:szCs w:val="28"/>
+          <w:rtl w:val="0"/>
+          <w:lang w:val="en-US"/>
+        </w:rPr>
+        <w:t xml:space="preserve">DBDiagram (for relational schema creation): </w:t>
+      </w:r>
+      <w:r>
+        <w:rPr>
+          <w:rFonts w:hint="default"/>
+          <w:sz w:val="28"/>
+          <w:szCs w:val="28"/>
+          <w:lang w:val="en-US"/>
+        </w:rPr>
+        <w:fldChar w:fldCharType="begin"/>
+      </w:r>
+      <w:r>
+        <w:rPr>
+          <w:rFonts w:hint="default"/>
+          <w:sz w:val="28"/>
+          <w:szCs w:val="28"/>
+          <w:lang w:val="en-US"/>
+        </w:rPr>
+        <w:instrText xml:space="preserve"> HYPERLINK "https://dbdiagram.io/" </w:instrText>
+      </w:r>
+      <w:r>
+        <w:rPr>
+          <w:rFonts w:hint="default"/>
+          <w:sz w:val="28"/>
+          <w:szCs w:val="28"/>
+          <w:lang w:val="en-US"/>
+        </w:rPr>
+        <w:fldChar w:fldCharType="separate"/>
+      </w:r>
+      <w:r>
+        <w:rPr>
+          <w:rStyle w:val="10"/>
+          <w:rFonts w:hint="default"/>
+          <w:sz w:val="28"/>
+          <w:szCs w:val="28"/>
+          <w:rtl w:val="0"/>
+          <w:lang w:val="en-US"/>
+        </w:rPr>
+        <w:t>https://dbdiagram.io/</w:t>
+      </w:r>
+      <w:r>
+        <w:rPr>
+          <w:rFonts w:hint="default"/>
+          <w:sz w:val="28"/>
+          <w:szCs w:val="28"/>
+          <w:lang w:val="en-US"/>
+        </w:rPr>
+        <w:fldChar w:fldCharType="end"/>
       </w:r>
     </w:p>
     <w:sectPr>
@@ -23394,8 +24788,31 @@
       </w:rPr>
     </w:lvl>
   </w:abstractNum>
+  <w:abstractNum w:abstractNumId="1">
+    <w:nsid w:val="07B131BE"/>
+    <w:multiLevelType w:val="singleLevel"/>
+    <w:tmpl w:val="07B131BE"/>
+    <w:lvl w:ilvl="0" w:tentative="0">
+      <w:start w:val="1"/>
+      <w:numFmt w:val="bullet"/>
+      <w:lvlText w:val=""/>
+      <w:lvlJc w:val="left"/>
+      <w:pPr>
+        <w:tabs>
+          <w:tab w:val="left" w:pos="420"/>
+        </w:tabs>
+        <w:ind w:left="420" w:leftChars="0" w:hanging="420" w:firstLineChars="0"/>
+      </w:pPr>
+      <w:rPr>
+        <w:rFonts w:hint="default" w:ascii="Wingdings" w:hAnsi="Wingdings"/>
+      </w:rPr>
+    </w:lvl>
+  </w:abstractNum>
   <w:num w:numId="1">
     <w:abstractNumId w:val="0"/>
+  </w:num>
+  <w:num w:numId="2">
+    <w:abstractNumId w:val="1"/>
   </w:num>
 </w:numbering>
 </file>
@@ -23798,7 +25215,16 @@
       </w:tblCellMar>
     </w:tblPr>
   </w:style>
-  <w:style w:type="paragraph" w:styleId="10">
+  <w:style w:type="character" w:styleId="10">
+    <w:name w:val="Hyperlink"/>
+    <w:basedOn w:val="8"/>
+    <w:uiPriority w:val="0"/>
+    <w:rPr>
+      <w:color w:val="0000FF"/>
+      <w:u w:val="single"/>
+    </w:rPr>
+  </w:style>
+  <w:style w:type="paragraph" w:styleId="11">
     <w:name w:val="Subtitle"/>
     <w:basedOn w:val="1"/>
     <w:next w:val="1"/>
@@ -23818,7 +25244,7 @@
       <w:szCs w:val="48"/>
     </w:rPr>
   </w:style>
-  <w:style w:type="paragraph" w:styleId="11">
+  <w:style w:type="paragraph" w:styleId="12">
     <w:name w:val="Title"/>
     <w:basedOn w:val="1"/>
     <w:next w:val="1"/>
@@ -23836,14 +25262,14 @@
       <w:szCs w:val="72"/>
     </w:rPr>
   </w:style>
-  <w:style w:type="paragraph" w:styleId="12">
+  <w:style w:type="paragraph" w:styleId="13">
     <w:name w:val="toc 1"/>
     <w:basedOn w:val="1"/>
     <w:next w:val="1"/>
     <w:qFormat/>
     <w:uiPriority w:val="0"/>
   </w:style>
-  <w:style w:type="paragraph" w:styleId="13">
+  <w:style w:type="paragraph" w:styleId="14">
     <w:name w:val="toc 2"/>
     <w:basedOn w:val="1"/>
     <w:next w:val="1"/>
@@ -23853,14 +25279,14 @@
       <w:ind w:left="420" w:leftChars="200"/>
     </w:pPr>
   </w:style>
-  <w:style w:type="table" w:customStyle="1" w:styleId="14">
+  <w:style w:type="table" w:customStyle="1" w:styleId="15">
     <w:name w:val="Table Normal1"/>
     <w:qFormat/>
     <w:uiPriority w:val="0"/>
   </w:style>
-  <w:style w:type="table" w:customStyle="1" w:styleId="15">
+  <w:style w:type="table" w:customStyle="1" w:styleId="16">
     <w:name w:val="_Style 10"/>
-    <w:basedOn w:val="14"/>
+    <w:basedOn w:val="15"/>
     <w:uiPriority w:val="0"/>
     <w:pPr>
       <w:spacing w:after="0" w:line="240" w:lineRule="auto"/>
